--- a/bai_3_mo_ta_thuat_toan_bang_pseudo_code_va_flowchart/bai_tap/bai_tap_4_tim_gia_tri_lon_nhat_trong_day_so.docx
+++ b/bai_3_mo_ta_thuat_toan_bang_pseudo_code_va_flowchart/bai_tap/bai_tap_4_tim_gia_tri_lon_nhat_trong_day_so.docx
@@ -357,6 +357,7 @@
           <w:color w:val="37474F"/>
           <w:sz w:val="28"/>
           <w:szCs w:val="28"/>
+          <w:vertAlign w:val="subscript"/>
         </w:rPr>
       </w:pPr>
       <w:r>
@@ -403,19 +404,56 @@
           <w:sz w:val="28"/>
           <w:szCs w:val="28"/>
         </w:rPr>
-        <w:t xml:space="preserve">là </w:t>
-      </w:r>
-      <w:proofErr w:type="spellStart"/>
-      <w:r>
-        <w:rPr>
-          <w:rFonts w:ascii="Open Sans" w:eastAsia="Times New Roman" w:hAnsi="Open Sans" w:cs="Open Sans"/>
-          <w:color w:val="37474F"/>
-          <w:sz w:val="28"/>
-          <w:szCs w:val="28"/>
-        </w:rPr>
-        <w:t>số</w:t>
-      </w:r>
-      <w:proofErr w:type="spellEnd"/>
+        <w:t>A</w:t>
+      </w:r>
+      <w:r>
+        <w:rPr>
+          <w:rFonts w:ascii="Open Sans" w:eastAsia="Times New Roman" w:hAnsi="Open Sans" w:cs="Open Sans"/>
+          <w:color w:val="37474F"/>
+          <w:sz w:val="28"/>
+          <w:szCs w:val="28"/>
+          <w:vertAlign w:val="subscript"/>
+        </w:rPr>
+        <w:t xml:space="preserve">1, </w:t>
+      </w:r>
+      <w:r>
+        <w:rPr>
+          <w:rFonts w:ascii="Open Sans" w:eastAsia="Times New Roman" w:hAnsi="Open Sans" w:cs="Open Sans"/>
+          <w:color w:val="37474F"/>
+          <w:sz w:val="28"/>
+          <w:szCs w:val="28"/>
+        </w:rPr>
+        <w:t>A</w:t>
+      </w:r>
+      <w:r>
+        <w:rPr>
+          <w:rFonts w:ascii="Open Sans" w:eastAsia="Times New Roman" w:hAnsi="Open Sans" w:cs="Open Sans"/>
+          <w:color w:val="37474F"/>
+          <w:sz w:val="28"/>
+          <w:szCs w:val="28"/>
+          <w:vertAlign w:val="subscript"/>
+        </w:rPr>
+        <w:t xml:space="preserve">2, </w:t>
+      </w:r>
+      <w:r>
+        <w:rPr>
+          <w:rFonts w:ascii="Open Sans" w:eastAsia="Times New Roman" w:hAnsi="Open Sans" w:cs="Open Sans"/>
+          <w:color w:val="37474F"/>
+          <w:sz w:val="28"/>
+          <w:szCs w:val="28"/>
+        </w:rPr>
+        <w:t>A</w:t>
+      </w:r>
+      <w:r>
+        <w:rPr>
+          <w:rFonts w:ascii="Open Sans" w:eastAsia="Times New Roman" w:hAnsi="Open Sans" w:cs="Open Sans"/>
+          <w:color w:val="37474F"/>
+          <w:sz w:val="28"/>
+          <w:szCs w:val="28"/>
+          <w:vertAlign w:val="subscript"/>
+        </w:rPr>
+        <w:t>3, ...,</w:t>
+      </w:r>
       <w:r>
         <w:rPr>
           <w:rFonts w:ascii="Open Sans" w:eastAsia="Times New Roman" w:hAnsi="Open Sans" w:cs="Open Sans"/>
@@ -425,117 +463,25 @@
         </w:rPr>
         <w:t xml:space="preserve"> </w:t>
       </w:r>
-      <w:proofErr w:type="spellStart"/>
-      <w:r>
-        <w:rPr>
-          <w:rFonts w:ascii="Open Sans" w:eastAsia="Times New Roman" w:hAnsi="Open Sans" w:cs="Open Sans"/>
-          <w:color w:val="37474F"/>
-          <w:sz w:val="28"/>
-          <w:szCs w:val="28"/>
-        </w:rPr>
-        <w:t>lượng</w:t>
-      </w:r>
-      <w:proofErr w:type="spellEnd"/>
-      <w:r>
-        <w:rPr>
-          <w:rFonts w:ascii="Open Sans" w:eastAsia="Times New Roman" w:hAnsi="Open Sans" w:cs="Open Sans"/>
-          <w:color w:val="37474F"/>
-          <w:sz w:val="28"/>
-          <w:szCs w:val="28"/>
-        </w:rPr>
-        <w:t xml:space="preserve"> </w:t>
-      </w:r>
-      <w:proofErr w:type="spellStart"/>
-      <w:r>
-        <w:rPr>
-          <w:rFonts w:ascii="Open Sans" w:eastAsia="Times New Roman" w:hAnsi="Open Sans" w:cs="Open Sans"/>
-          <w:color w:val="37474F"/>
-          <w:sz w:val="28"/>
-          <w:szCs w:val="28"/>
-        </w:rPr>
-        <w:t>giá</w:t>
-      </w:r>
-      <w:proofErr w:type="spellEnd"/>
-      <w:r>
-        <w:rPr>
-          <w:rFonts w:ascii="Open Sans" w:eastAsia="Times New Roman" w:hAnsi="Open Sans" w:cs="Open Sans"/>
-          <w:color w:val="37474F"/>
-          <w:sz w:val="28"/>
-          <w:szCs w:val="28"/>
-        </w:rPr>
-        <w:t xml:space="preserve"> </w:t>
-      </w:r>
-      <w:proofErr w:type="spellStart"/>
-      <w:r>
-        <w:rPr>
-          <w:rFonts w:ascii="Open Sans" w:eastAsia="Times New Roman" w:hAnsi="Open Sans" w:cs="Open Sans"/>
-          <w:color w:val="37474F"/>
-          <w:sz w:val="28"/>
-          <w:szCs w:val="28"/>
-        </w:rPr>
-        <w:t>trị</w:t>
-      </w:r>
-      <w:proofErr w:type="spellEnd"/>
-      <w:r>
-        <w:rPr>
-          <w:rFonts w:ascii="Open Sans" w:eastAsia="Times New Roman" w:hAnsi="Open Sans" w:cs="Open Sans"/>
-          <w:color w:val="37474F"/>
-          <w:sz w:val="28"/>
-          <w:szCs w:val="28"/>
-        </w:rPr>
-        <w:t xml:space="preserve"> </w:t>
-      </w:r>
-      <w:proofErr w:type="spellStart"/>
-      <w:r>
-        <w:rPr>
-          <w:rFonts w:ascii="Open Sans" w:eastAsia="Times New Roman" w:hAnsi="Open Sans" w:cs="Open Sans"/>
-          <w:color w:val="37474F"/>
-          <w:sz w:val="28"/>
-          <w:szCs w:val="28"/>
-        </w:rPr>
-        <w:t>trong</w:t>
-      </w:r>
-      <w:proofErr w:type="spellEnd"/>
-      <w:r>
-        <w:rPr>
-          <w:rFonts w:ascii="Open Sans" w:eastAsia="Times New Roman" w:hAnsi="Open Sans" w:cs="Open Sans"/>
-          <w:color w:val="37474F"/>
-          <w:sz w:val="28"/>
-          <w:szCs w:val="28"/>
-        </w:rPr>
-        <w:t xml:space="preserve"> </w:t>
-      </w:r>
-      <w:proofErr w:type="spellStart"/>
-      <w:r>
-        <w:rPr>
-          <w:rFonts w:ascii="Open Sans" w:eastAsia="Times New Roman" w:hAnsi="Open Sans" w:cs="Open Sans"/>
-          <w:color w:val="37474F"/>
-          <w:sz w:val="28"/>
-          <w:szCs w:val="28"/>
-        </w:rPr>
-        <w:t>dãy</w:t>
-      </w:r>
-      <w:proofErr w:type="spellEnd"/>
-      <w:r>
-        <w:rPr>
-          <w:rFonts w:ascii="Open Sans" w:eastAsia="Times New Roman" w:hAnsi="Open Sans" w:cs="Open Sans"/>
-          <w:color w:val="37474F"/>
-          <w:sz w:val="28"/>
-          <w:szCs w:val="28"/>
-        </w:rPr>
-        <w:t xml:space="preserve"> </w:t>
-      </w:r>
-      <w:proofErr w:type="spellStart"/>
-      <w:r>
-        <w:rPr>
-          <w:rFonts w:ascii="Open Sans" w:eastAsia="Times New Roman" w:hAnsi="Open Sans" w:cs="Open Sans"/>
-          <w:color w:val="37474F"/>
-          <w:sz w:val="28"/>
-          <w:szCs w:val="28"/>
-        </w:rPr>
-        <w:t>số</w:t>
-      </w:r>
-      <w:proofErr w:type="spellEnd"/>
+      <w:r>
+        <w:rPr>
+          <w:rFonts w:ascii="Open Sans" w:eastAsia="Times New Roman" w:hAnsi="Open Sans" w:cs="Open Sans"/>
+          <w:color w:val="37474F"/>
+          <w:sz w:val="28"/>
+          <w:szCs w:val="28"/>
+        </w:rPr>
+        <w:t>A</w:t>
+      </w:r>
+      <w:r>
+        <w:rPr>
+          <w:rFonts w:ascii="Open Sans" w:eastAsia="Times New Roman" w:hAnsi="Open Sans" w:cs="Open Sans"/>
+          <w:color w:val="37474F"/>
+          <w:sz w:val="28"/>
+          <w:szCs w:val="28"/>
+          <w:vertAlign w:val="subscript"/>
+        </w:rPr>
+        <w:t>i</w:t>
+      </w:r>
       <w:r>
         <w:rPr>
           <w:rFonts w:ascii="Open Sans" w:eastAsia="Times New Roman" w:hAnsi="Open Sans" w:cs="Open Sans"/>
@@ -565,7 +511,15 @@
           <w:szCs w:val="28"/>
         </w:rPr>
         <w:tab/>
-        <w:t>INPUT A</w:t>
+      </w:r>
+      <w:r>
+        <w:rPr>
+          <w:rFonts w:ascii="Open Sans" w:eastAsia="Times New Roman" w:hAnsi="Open Sans" w:cs="Open Sans"/>
+          <w:color w:val="37474F"/>
+          <w:sz w:val="28"/>
+          <w:szCs w:val="28"/>
+        </w:rPr>
+        <w:t>MAX</w:t>
       </w:r>
       <w:r>
         <w:rPr>
@@ -575,103 +529,26 @@
           <w:szCs w:val="28"/>
           <w:vertAlign w:val="subscript"/>
         </w:rPr>
+        <w:t xml:space="preserve"> </w:t>
+      </w:r>
+      <w:r>
+        <w:rPr>
+          <w:rFonts w:ascii="Open Sans" w:eastAsia="Times New Roman" w:hAnsi="Open Sans" w:cs="Open Sans"/>
+          <w:color w:val="37474F"/>
+          <w:sz w:val="28"/>
+          <w:szCs w:val="28"/>
+        </w:rPr>
+        <w:t>= A</w:t>
+      </w:r>
+      <w:r>
+        <w:rPr>
+          <w:rFonts w:ascii="Open Sans" w:eastAsia="Times New Roman" w:hAnsi="Open Sans" w:cs="Open Sans"/>
+          <w:color w:val="37474F"/>
+          <w:sz w:val="28"/>
+          <w:szCs w:val="28"/>
+          <w:vertAlign w:val="subscript"/>
+        </w:rPr>
         <w:t>1</w:t>
-      </w:r>
-      <w:r>
-        <w:rPr>
-          <w:rFonts w:ascii="Open Sans" w:eastAsia="Times New Roman" w:hAnsi="Open Sans" w:cs="Open Sans"/>
-          <w:color w:val="37474F"/>
-          <w:sz w:val="28"/>
-          <w:szCs w:val="28"/>
-          <w:vertAlign w:val="subscript"/>
-        </w:rPr>
-        <w:t xml:space="preserve">, </w:t>
-      </w:r>
-      <w:r>
-        <w:rPr>
-          <w:rFonts w:ascii="Open Sans" w:eastAsia="Times New Roman" w:hAnsi="Open Sans" w:cs="Open Sans"/>
-          <w:color w:val="37474F"/>
-          <w:sz w:val="28"/>
-          <w:szCs w:val="28"/>
-        </w:rPr>
-        <w:t>A</w:t>
-      </w:r>
-      <w:r>
-        <w:rPr>
-          <w:rFonts w:ascii="Open Sans" w:eastAsia="Times New Roman" w:hAnsi="Open Sans" w:cs="Open Sans"/>
-          <w:color w:val="37474F"/>
-          <w:sz w:val="28"/>
-          <w:szCs w:val="28"/>
-          <w:vertAlign w:val="subscript"/>
-        </w:rPr>
-        <w:t>2</w:t>
-      </w:r>
-      <w:r>
-        <w:rPr>
-          <w:rFonts w:ascii="Open Sans" w:eastAsia="Times New Roman" w:hAnsi="Open Sans" w:cs="Open Sans"/>
-          <w:color w:val="37474F"/>
-          <w:sz w:val="28"/>
-          <w:szCs w:val="28"/>
-          <w:vertAlign w:val="subscript"/>
-        </w:rPr>
-        <w:t xml:space="preserve">, </w:t>
-      </w:r>
-      <w:r>
-        <w:rPr>
-          <w:rFonts w:ascii="Open Sans" w:eastAsia="Times New Roman" w:hAnsi="Open Sans" w:cs="Open Sans"/>
-          <w:color w:val="37474F"/>
-          <w:sz w:val="28"/>
-          <w:szCs w:val="28"/>
-        </w:rPr>
-        <w:t>A</w:t>
-      </w:r>
-      <w:r>
-        <w:rPr>
-          <w:rFonts w:ascii="Open Sans" w:eastAsia="Times New Roman" w:hAnsi="Open Sans" w:cs="Open Sans"/>
-          <w:color w:val="37474F"/>
-          <w:sz w:val="28"/>
-          <w:szCs w:val="28"/>
-          <w:vertAlign w:val="subscript"/>
-        </w:rPr>
-        <w:t>3</w:t>
-      </w:r>
-      <w:r>
-        <w:rPr>
-          <w:rFonts w:ascii="Open Sans" w:eastAsia="Times New Roman" w:hAnsi="Open Sans" w:cs="Open Sans"/>
-          <w:color w:val="37474F"/>
-          <w:sz w:val="28"/>
-          <w:szCs w:val="28"/>
-          <w:vertAlign w:val="subscript"/>
-        </w:rPr>
-        <w:t>, ...,</w:t>
-      </w:r>
-      <w:r>
-        <w:rPr>
-          <w:rFonts w:ascii="Open Sans" w:eastAsia="Times New Roman" w:hAnsi="Open Sans" w:cs="Open Sans"/>
-          <w:color w:val="37474F"/>
-          <w:sz w:val="28"/>
-          <w:szCs w:val="28"/>
-        </w:rPr>
-        <w:t xml:space="preserve"> </w:t>
-      </w:r>
-      <w:r>
-        <w:rPr>
-          <w:rFonts w:ascii="Open Sans" w:eastAsia="Times New Roman" w:hAnsi="Open Sans" w:cs="Open Sans"/>
-          <w:color w:val="37474F"/>
-          <w:sz w:val="28"/>
-          <w:szCs w:val="28"/>
-        </w:rPr>
-        <w:t>A</w:t>
-      </w:r>
-      <w:r>
-        <w:rPr>
-          <w:rFonts w:ascii="Open Sans" w:eastAsia="Times New Roman" w:hAnsi="Open Sans" w:cs="Open Sans"/>
-          <w:color w:val="37474F"/>
-          <w:sz w:val="28"/>
-          <w:szCs w:val="28"/>
-          <w:vertAlign w:val="subscript"/>
-        </w:rPr>
-        <w:t>i</w:t>
       </w:r>
     </w:p>
     <w:p>
@@ -690,54 +567,36 @@
           <w:color w:val="37474F"/>
           <w:sz w:val="28"/>
           <w:szCs w:val="28"/>
+          <w:vertAlign w:val="subscript"/>
         </w:rPr>
         <w:tab/>
       </w:r>
-      <w:r>
-        <w:rPr>
-          <w:rFonts w:ascii="Open Sans" w:eastAsia="Times New Roman" w:hAnsi="Open Sans" w:cs="Open Sans"/>
-          <w:color w:val="37474F"/>
-          <w:sz w:val="28"/>
-          <w:szCs w:val="28"/>
-        </w:rPr>
-        <w:t>MAX</w:t>
-      </w:r>
-      <w:r>
-        <w:rPr>
-          <w:rFonts w:ascii="Open Sans" w:eastAsia="Times New Roman" w:hAnsi="Open Sans" w:cs="Open Sans"/>
-          <w:color w:val="37474F"/>
-          <w:sz w:val="28"/>
-          <w:szCs w:val="28"/>
-          <w:vertAlign w:val="subscript"/>
-        </w:rPr>
-        <w:t xml:space="preserve"> </w:t>
-      </w:r>
-      <w:r>
-        <w:rPr>
-          <w:rFonts w:ascii="Open Sans" w:eastAsia="Times New Roman" w:hAnsi="Open Sans" w:cs="Open Sans"/>
-          <w:color w:val="37474F"/>
-          <w:sz w:val="28"/>
-          <w:szCs w:val="28"/>
-        </w:rPr>
-        <w:t>= A</w:t>
-      </w:r>
-      <w:r>
-        <w:rPr>
-          <w:rFonts w:ascii="Open Sans" w:eastAsia="Times New Roman" w:hAnsi="Open Sans" w:cs="Open Sans"/>
-          <w:color w:val="37474F"/>
-          <w:sz w:val="28"/>
-          <w:szCs w:val="28"/>
-          <w:vertAlign w:val="subscript"/>
-        </w:rPr>
-        <w:t>1</w:t>
-      </w:r>
-      <w:r>
-        <w:rPr>
-          <w:rFonts w:ascii="Open Sans" w:eastAsia="Times New Roman" w:hAnsi="Open Sans" w:cs="Open Sans"/>
-          <w:color w:val="37474F"/>
-          <w:sz w:val="28"/>
-          <w:szCs w:val="28"/>
-          <w:vertAlign w:val="subscript"/>
+      <w:proofErr w:type="spellStart"/>
+      <w:r>
+        <w:rPr>
+          <w:rFonts w:ascii="Open Sans" w:eastAsia="Times New Roman" w:hAnsi="Open Sans" w:cs="Open Sans"/>
+          <w:color w:val="37474F"/>
+          <w:sz w:val="28"/>
+          <w:szCs w:val="28"/>
+        </w:rPr>
+        <w:t>i</w:t>
+      </w:r>
+      <w:proofErr w:type="spellEnd"/>
+      <w:r>
+        <w:rPr>
+          <w:rFonts w:ascii="Open Sans" w:eastAsia="Times New Roman" w:hAnsi="Open Sans" w:cs="Open Sans"/>
+          <w:color w:val="37474F"/>
+          <w:sz w:val="28"/>
+          <w:szCs w:val="28"/>
+        </w:rPr>
+        <w:t>=2</w:t>
+      </w:r>
+      <w:r>
+        <w:rPr>
+          <w:rFonts w:ascii="Open Sans" w:eastAsia="Times New Roman" w:hAnsi="Open Sans" w:cs="Open Sans"/>
+          <w:color w:val="37474F"/>
+          <w:sz w:val="28"/>
+          <w:szCs w:val="28"/>
         </w:rPr>
         <w:t xml:space="preserve"> </w:t>
       </w:r>
@@ -745,6 +604,7 @@
     <w:p>
       <w:pPr>
         <w:spacing w:after="0" w:line="240" w:lineRule="auto"/>
+        <w:ind w:firstLine="720"/>
         <w:rPr>
           <w:rFonts w:ascii="Open Sans" w:eastAsia="Times New Roman" w:hAnsi="Open Sans" w:cs="Open Sans"/>
           <w:color w:val="37474F"/>
@@ -803,6 +663,7 @@
     <w:p>
       <w:pPr>
         <w:spacing w:after="0" w:line="240" w:lineRule="auto"/>
+        <w:ind w:left="720" w:firstLine="720"/>
         <w:rPr>
           <w:rFonts w:ascii="Open Sans" w:eastAsia="Times New Roman" w:hAnsi="Open Sans" w:cs="Open Sans"/>
           <w:color w:val="37474F"/>
@@ -826,6 +687,7 @@
         <w:rPr>
           <w:sz w:val="28"/>
           <w:szCs w:val="28"/>
+          <w:vertAlign w:val="subscript"/>
         </w:rPr>
       </w:pPr>
       <w:r>
@@ -844,6 +706,24 @@
           <w:sz w:val="28"/>
           <w:szCs w:val="28"/>
         </w:rPr>
+        <w:tab/>
+      </w:r>
+      <w:r>
+        <w:rPr>
+          <w:rFonts w:ascii="Open Sans" w:eastAsia="Times New Roman" w:hAnsi="Open Sans" w:cs="Open Sans"/>
+          <w:color w:val="37474F"/>
+          <w:sz w:val="28"/>
+          <w:szCs w:val="28"/>
+        </w:rPr>
+        <w:tab/>
+      </w:r>
+      <w:r>
+        <w:rPr>
+          <w:rFonts w:ascii="Open Sans" w:eastAsia="Times New Roman" w:hAnsi="Open Sans" w:cs="Open Sans"/>
+          <w:color w:val="37474F"/>
+          <w:sz w:val="28"/>
+          <w:szCs w:val="28"/>
+        </w:rPr>
         <w:t>A</w:t>
       </w:r>
       <w:r>
@@ -854,21 +734,51 @@
           <w:szCs w:val="28"/>
           <w:vertAlign w:val="subscript"/>
         </w:rPr>
-        <w:t xml:space="preserve">2 </w:t>
-      </w:r>
-      <w:r>
-        <w:rPr>
-          <w:rFonts w:ascii="Open Sans" w:eastAsia="Times New Roman" w:hAnsi="Open Sans" w:cs="Open Sans"/>
-          <w:color w:val="37474F"/>
-          <w:sz w:val="28"/>
-          <w:szCs w:val="28"/>
-        </w:rPr>
-        <w:t>&gt; MAX</w:t>
+        <w:t>i</w:t>
+      </w:r>
+      <w:r>
+        <w:rPr>
+          <w:rFonts w:ascii="Open Sans" w:eastAsia="Times New Roman" w:hAnsi="Open Sans" w:cs="Open Sans"/>
+          <w:color w:val="37474F"/>
+          <w:sz w:val="28"/>
+          <w:szCs w:val="28"/>
+          <w:vertAlign w:val="subscript"/>
+        </w:rPr>
+        <w:t xml:space="preserve"> </w:t>
+      </w:r>
+      <w:r>
+        <w:rPr>
+          <w:rFonts w:ascii="Open Sans" w:eastAsia="Times New Roman" w:hAnsi="Open Sans" w:cs="Open Sans"/>
+          <w:color w:val="37474F"/>
+          <w:sz w:val="28"/>
+          <w:szCs w:val="28"/>
+        </w:rPr>
+        <w:t xml:space="preserve">&gt; </w:t>
+      </w:r>
+      <w:r>
+        <w:rPr>
+          <w:rFonts w:ascii="Open Sans" w:eastAsia="Times New Roman" w:hAnsi="Open Sans" w:cs="Open Sans"/>
+          <w:color w:val="37474F"/>
+          <w:sz w:val="28"/>
+          <w:szCs w:val="28"/>
+        </w:rPr>
+        <w:t>A</w:t>
+      </w:r>
+      <w:r>
+        <w:rPr>
+          <w:rFonts w:ascii="Open Sans" w:eastAsia="Times New Roman" w:hAnsi="Open Sans" w:cs="Open Sans"/>
+          <w:color w:val="37474F"/>
+          <w:sz w:val="28"/>
+          <w:szCs w:val="28"/>
+          <w:vertAlign w:val="subscript"/>
+        </w:rPr>
+        <w:t>1</w:t>
       </w:r>
     </w:p>
     <w:p>
       <w:pPr>
         <w:spacing w:after="0" w:line="240" w:lineRule="auto"/>
+        <w:ind w:left="720" w:firstLine="720"/>
         <w:rPr>
           <w:sz w:val="28"/>
           <w:szCs w:val="28"/>
@@ -903,7 +813,22 @@
           <w:sz w:val="28"/>
           <w:szCs w:val="28"/>
         </w:rPr>
-        <w:t>MAX = A</w:t>
+        <w:tab/>
+      </w:r>
+      <w:r>
+        <w:rPr>
+          <w:sz w:val="28"/>
+          <w:szCs w:val="28"/>
+        </w:rPr>
+        <w:tab/>
+        <w:t>MAX</w:t>
+      </w:r>
+      <w:r>
+        <w:rPr>
+          <w:sz w:val="28"/>
+          <w:szCs w:val="28"/>
+        </w:rPr>
+        <w:t xml:space="preserve"> = A</w:t>
       </w:r>
       <w:r>
         <w:rPr>
@@ -911,12 +836,13 @@
           <w:szCs w:val="28"/>
           <w:vertAlign w:val="subscript"/>
         </w:rPr>
-        <w:t>2</w:t>
+        <w:t>i</w:t>
       </w:r>
     </w:p>
     <w:p>
       <w:pPr>
         <w:spacing w:after="0" w:line="240" w:lineRule="auto"/>
+        <w:ind w:left="720" w:firstLine="720"/>
         <w:rPr>
           <w:sz w:val="28"/>
           <w:szCs w:val="28"/>
@@ -927,7 +853,14 @@
           <w:sz w:val="28"/>
           <w:szCs w:val="28"/>
         </w:rPr>
-        <w:t>ELSE</w:t>
+        <w:t>END</w:t>
+      </w:r>
+      <w:r>
+        <w:rPr>
+          <w:sz w:val="28"/>
+          <w:szCs w:val="28"/>
+        </w:rPr>
+        <w:t xml:space="preserve"> IF</w:t>
       </w:r>
     </w:p>
     <w:p>
@@ -936,7 +869,6 @@
         <w:rPr>
           <w:sz w:val="28"/>
           <w:szCs w:val="28"/>
-          <w:vertAlign w:val="subscript"/>
         </w:rPr>
       </w:pPr>
       <w:r>
@@ -945,15 +877,135 @@
           <w:szCs w:val="28"/>
         </w:rPr>
         <w:tab/>
-        <w:t>A</w:t>
-      </w:r>
-      <w:r>
-        <w:rPr>
-          <w:sz w:val="28"/>
-          <w:szCs w:val="28"/>
-          <w:vertAlign w:val="subscript"/>
+      </w:r>
+      <w:r>
+        <w:rPr>
+          <w:sz w:val="28"/>
+          <w:szCs w:val="28"/>
         </w:rPr>
         <w:tab/>
+      </w:r>
+      <w:r>
+        <w:rPr>
+          <w:sz w:val="28"/>
+          <w:szCs w:val="28"/>
+        </w:rPr>
+        <w:tab/>
+      </w:r>
+      <w:proofErr w:type="spellStart"/>
+      <w:r>
+        <w:rPr>
+          <w:sz w:val="28"/>
+          <w:szCs w:val="28"/>
+        </w:rPr>
+        <w:t>i</w:t>
+      </w:r>
+      <w:proofErr w:type="spellEnd"/>
+      <w:r>
+        <w:rPr>
+          <w:sz w:val="28"/>
+          <w:szCs w:val="28"/>
+        </w:rPr>
+        <w:t xml:space="preserve"> = </w:t>
+      </w:r>
+      <w:proofErr w:type="spellStart"/>
+      <w:r>
+        <w:rPr>
+          <w:sz w:val="28"/>
+          <w:szCs w:val="28"/>
+        </w:rPr>
+        <w:t>i</w:t>
+      </w:r>
+      <w:proofErr w:type="spellEnd"/>
+      <w:r>
+        <w:rPr>
+          <w:sz w:val="28"/>
+          <w:szCs w:val="28"/>
+        </w:rPr>
+        <w:t xml:space="preserve"> + 1</w:t>
+      </w:r>
+    </w:p>
+    <w:p>
+      <w:pPr>
+        <w:ind w:left="720" w:firstLine="720"/>
+        <w:rPr>
+          <w:sz w:val="28"/>
+          <w:szCs w:val="28"/>
+        </w:rPr>
+      </w:pPr>
+      <w:r>
+        <w:rPr>
+          <w:sz w:val="28"/>
+          <w:szCs w:val="28"/>
+        </w:rPr>
+        <w:t>END DO</w:t>
+      </w:r>
+    </w:p>
+    <w:p>
+      <w:pPr>
+        <w:ind w:firstLine="720"/>
+        <w:rPr>
+          <w:sz w:val="28"/>
+          <w:szCs w:val="28"/>
+        </w:rPr>
+      </w:pPr>
+      <w:r>
+        <w:rPr>
+          <w:sz w:val="28"/>
+          <w:szCs w:val="28"/>
+        </w:rPr>
+        <w:t xml:space="preserve">OUTPUT </w:t>
+      </w:r>
+      <w:r>
+        <w:rPr>
+          <w:sz w:val="28"/>
+          <w:szCs w:val="28"/>
+        </w:rPr>
+        <w:t>(</w:t>
+      </w:r>
+      <w:r>
+        <w:rPr>
+          <w:sz w:val="28"/>
+          <w:szCs w:val="28"/>
+        </w:rPr>
+        <w:t>MAX</w:t>
+      </w:r>
+      <w:r>
+        <w:rPr>
+          <w:sz w:val="28"/>
+          <w:szCs w:val="28"/>
+        </w:rPr>
+        <w:t>)</w:t>
+      </w:r>
+    </w:p>
+    <w:p>
+      <w:pPr>
+        <w:rPr>
+          <w:sz w:val="28"/>
+          <w:szCs w:val="28"/>
+        </w:rPr>
+      </w:pPr>
+      <w:r>
+        <w:rPr>
+          <w:sz w:val="28"/>
+          <w:szCs w:val="28"/>
+        </w:rPr>
+        <w:t>END.</w:t>
+      </w:r>
+    </w:p>
+    <w:p>
+      <w:pPr>
+        <w:rPr>
+          <w:sz w:val="28"/>
+          <w:szCs w:val="28"/>
+        </w:rPr>
+      </w:pPr>
+      <w:r>
+        <w:rPr>
+          <w:sz w:val="28"/>
+          <w:szCs w:val="28"/>
+        </w:rPr>
+        <w:br w:type="page"/>
       </w:r>
     </w:p>
     <w:p>
@@ -964,6 +1016,2104 @@
           <w:szCs w:val="28"/>
         </w:rPr>
       </w:pPr>
+      <w:r>
+        <w:rPr>
+          <w:noProof/>
+          <w:sz w:val="28"/>
+          <w:szCs w:val="28"/>
+        </w:rPr>
+        <w:lastRenderedPageBreak/>
+        <mc:AlternateContent>
+          <mc:Choice Requires="wps">
+            <w:drawing>
+              <wp:anchor distT="0" distB="0" distL="114300" distR="114300" simplePos="0" relativeHeight="251677696" behindDoc="0" locked="0" layoutInCell="1" allowOverlap="1" wp14:anchorId="425E1BCB" wp14:editId="51772268">
+                <wp:simplePos x="0" y="0"/>
+                <wp:positionH relativeFrom="column">
+                  <wp:posOffset>2979420</wp:posOffset>
+                </wp:positionH>
+                <wp:positionV relativeFrom="paragraph">
+                  <wp:posOffset>38100</wp:posOffset>
+                </wp:positionV>
+                <wp:extent cx="0" cy="396240"/>
+                <wp:effectExtent l="76200" t="0" r="57150" b="60960"/>
+                <wp:wrapNone/>
+                <wp:docPr id="15" name="Straight Arrow Connector 15"/>
+                <wp:cNvGraphicFramePr/>
+                <a:graphic xmlns:a="http://schemas.openxmlformats.org/drawingml/2006/main">
+                  <a:graphicData uri="http://schemas.microsoft.com/office/word/2010/wordprocessingShape">
+                    <wps:wsp>
+                      <wps:cNvCnPr/>
+                      <wps:spPr>
+                        <a:xfrm>
+                          <a:off x="0" y="0"/>
+                          <a:ext cx="0" cy="396240"/>
+                        </a:xfrm>
+                        <a:prstGeom prst="straightConnector1">
+                          <a:avLst/>
+                        </a:prstGeom>
+                        <a:ln>
+                          <a:tailEnd type="triangle"/>
+                        </a:ln>
+                      </wps:spPr>
+                      <wps:style>
+                        <a:lnRef idx="1">
+                          <a:schemeClr val="accent1"/>
+                        </a:lnRef>
+                        <a:fillRef idx="0">
+                          <a:schemeClr val="accent1"/>
+                        </a:fillRef>
+                        <a:effectRef idx="0">
+                          <a:schemeClr val="accent1"/>
+                        </a:effectRef>
+                        <a:fontRef idx="minor">
+                          <a:schemeClr val="tx1"/>
+                        </a:fontRef>
+                      </wps:style>
+                      <wps:bodyPr/>
+                    </wps:wsp>
+                  </a:graphicData>
+                </a:graphic>
+              </wp:anchor>
+            </w:drawing>
+          </mc:Choice>
+          <mc:Fallback>
+            <w:pict>
+              <v:shapetype w14:anchorId="414107D7" id="_x0000_t32" coordsize="21600,21600" o:spt="32" o:oned="t" path="m,l21600,21600e" filled="f">
+                <v:path arrowok="t" fillok="f" o:connecttype="none"/>
+                <o:lock v:ext="edit" shapetype="t"/>
+              </v:shapetype>
+              <v:shape id="Straight Arrow Connector 15" o:spid="_x0000_s1026" type="#_x0000_t32" style="position:absolute;margin-left:234.6pt;margin-top:3pt;width:0;height:31.2pt;z-index:251677696;visibility:visible;mso-wrap-style:square;mso-wrap-distance-left:9pt;mso-wrap-distance-top:0;mso-wrap-distance-right:9pt;mso-wrap-distance-bottom:0;mso-position-horizontal:absolute;mso-position-horizontal-relative:text;mso-position-vertical:absolute;mso-position-vertical-relative:text" o:gfxdata="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" strokecolor="#4472c4 [3204]" strokeweight=".5pt">
+                <v:stroke endarrow="block" joinstyle="miter"/>
+              </v:shape>
+            </w:pict>
+          </mc:Fallback>
+        </mc:AlternateContent>
+      </w:r>
+      <w:r>
+        <w:rPr>
+          <w:noProof/>
+          <w:sz w:val="28"/>
+          <w:szCs w:val="28"/>
+        </w:rPr>
+        <mc:AlternateContent>
+          <mc:Choice Requires="wps">
+            <w:drawing>
+              <wp:anchor distT="0" distB="0" distL="114300" distR="114300" simplePos="0" relativeHeight="251659264" behindDoc="0" locked="0" layoutInCell="1" allowOverlap="1" wp14:anchorId="3FFDE4E2" wp14:editId="5737ED97">
+                <wp:simplePos x="0" y="0"/>
+                <wp:positionH relativeFrom="margin">
+                  <wp:posOffset>2333625</wp:posOffset>
+                </wp:positionH>
+                <wp:positionV relativeFrom="paragraph">
+                  <wp:posOffset>-502920</wp:posOffset>
+                </wp:positionV>
+                <wp:extent cx="1257300" cy="541020"/>
+                <wp:effectExtent l="0" t="0" r="19050" b="11430"/>
+                <wp:wrapNone/>
+                <wp:docPr id="1" name="Oval 1"/>
+                <wp:cNvGraphicFramePr/>
+                <a:graphic xmlns:a="http://schemas.openxmlformats.org/drawingml/2006/main">
+                  <a:graphicData uri="http://schemas.microsoft.com/office/word/2010/wordprocessingShape">
+                    <wps:wsp>
+                      <wps:cNvSpPr/>
+                      <wps:spPr>
+                        <a:xfrm>
+                          <a:off x="0" y="0"/>
+                          <a:ext cx="1257300" cy="541020"/>
+                        </a:xfrm>
+                        <a:prstGeom prst="ellipse">
+                          <a:avLst/>
+                        </a:prstGeom>
+                        <a:ln>
+                          <a:solidFill>
+                            <a:schemeClr val="accent6"/>
+                          </a:solidFill>
+                        </a:ln>
+                      </wps:spPr>
+                      <wps:style>
+                        <a:lnRef idx="2">
+                          <a:schemeClr val="accent6"/>
+                        </a:lnRef>
+                        <a:fillRef idx="1">
+                          <a:schemeClr val="lt1"/>
+                        </a:fillRef>
+                        <a:effectRef idx="0">
+                          <a:schemeClr val="accent6"/>
+                        </a:effectRef>
+                        <a:fontRef idx="minor">
+                          <a:schemeClr val="dk1"/>
+                        </a:fontRef>
+                      </wps:style>
+                      <wps:txbx>
+                        <w:txbxContent>
+                          <w:p>
+                            <w:pPr>
+                              <w:jc w:val="center"/>
+                            </w:pPr>
+                            <w:r>
+                              <w:t>BEGIN</w:t>
+                            </w:r>
+                          </w:p>
+                        </w:txbxContent>
+                      </wps:txbx>
+                      <wps:bodyPr rot="0" spcFirstLastPara="0" vertOverflow="overflow" horzOverflow="overflow" vert="horz" wrap="square" lIns="91440" tIns="45720" rIns="91440" bIns="45720" numCol="1" spcCol="0" rtlCol="0" fromWordArt="0" anchor="ctr" anchorCtr="0" forceAA="0" compatLnSpc="1">
+                        <a:prstTxWarp prst="textNoShape">
+                          <a:avLst/>
+                        </a:prstTxWarp>
+                        <a:noAutofit/>
+                      </wps:bodyPr>
+                    </wps:wsp>
+                  </a:graphicData>
+                </a:graphic>
+              </wp:anchor>
+            </w:drawing>
+          </mc:Choice>
+          <mc:Fallback>
+            <w:pict>
+              <v:oval w14:anchorId="3FFDE4E2" id="Oval 1" o:spid="_x0000_s1026" style="position:absolute;margin-left:183.75pt;margin-top:-39.6pt;width:99pt;height:42.6pt;z-index:251659264;visibility:visible;mso-wrap-style:square;mso-wrap-distance-left:9pt;mso-wrap-distance-top:0;mso-wrap-distance-right:9pt;mso-wrap-distance-bottom:0;mso-position-horizontal:absolute;mso-position-horizontal-relative:margin;mso-position-vertical:absolute;mso-position-vertical-relative:text;v-text-anchor:middle" o:gfxdata="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" fillcolor="white [3201]" strokecolor="#70ad47 [3209]" strokeweight="1pt">
+                <v:stroke joinstyle="miter"/>
+                <v:textbox>
+                  <w:txbxContent>
+                    <w:p>
+                      <w:pPr>
+                        <w:jc w:val="center"/>
+                      </w:pPr>
+                      <w:r>
+                        <w:t>BEGIN</w:t>
+                      </w:r>
+                    </w:p>
+                  </w:txbxContent>
+                </v:textbox>
+                <w10:wrap anchorx="margin"/>
+              </v:oval>
+            </w:pict>
+          </mc:Fallback>
+        </mc:AlternateContent>
+      </w:r>
+    </w:p>
+    <w:p>
+      <w:pPr>
+        <w:spacing w:after="0" w:line="240" w:lineRule="auto"/>
+        <w:rPr>
+          <w:sz w:val="28"/>
+          <w:szCs w:val="28"/>
+        </w:rPr>
+      </w:pPr>
+      <w:r>
+        <w:rPr>
+          <w:noProof/>
+          <w:sz w:val="28"/>
+          <w:szCs w:val="28"/>
+        </w:rPr>
+        <mc:AlternateContent>
+          <mc:Choice Requires="wps">
+            <w:drawing>
+              <wp:anchor distT="0" distB="0" distL="114300" distR="114300" simplePos="0" relativeHeight="251695104" behindDoc="0" locked="0" layoutInCell="1" allowOverlap="1" wp14:anchorId="243AB956" wp14:editId="6A548395">
+                <wp:simplePos x="0" y="0"/>
+                <wp:positionH relativeFrom="column">
+                  <wp:posOffset>4046220</wp:posOffset>
+                </wp:positionH>
+                <wp:positionV relativeFrom="paragraph">
+                  <wp:posOffset>2760345</wp:posOffset>
+                </wp:positionV>
+                <wp:extent cx="914400" cy="434340"/>
+                <wp:effectExtent l="0" t="0" r="0" b="3810"/>
+                <wp:wrapNone/>
+                <wp:docPr id="24" name="Text Box 24"/>
+                <wp:cNvGraphicFramePr/>
+                <a:graphic xmlns:a="http://schemas.openxmlformats.org/drawingml/2006/main">
+                  <a:graphicData uri="http://schemas.microsoft.com/office/word/2010/wordprocessingShape">
+                    <wps:wsp>
+                      <wps:cNvSpPr txBox="1"/>
+                      <wps:spPr>
+                        <a:xfrm>
+                          <a:off x="0" y="0"/>
+                          <a:ext cx="914400" cy="434340"/>
+                        </a:xfrm>
+                        <a:prstGeom prst="rect">
+                          <a:avLst/>
+                        </a:prstGeom>
+                        <a:noFill/>
+                        <a:ln w="6350">
+                          <a:noFill/>
+                        </a:ln>
+                      </wps:spPr>
+                      <wps:txbx>
+                        <w:txbxContent>
+                          <w:p>
+                            <w:r>
+                              <w:t>FALSE</w:t>
+                            </w:r>
+                          </w:p>
+                        </w:txbxContent>
+                      </wps:txbx>
+                      <wps:bodyPr rot="0" spcFirstLastPara="0" vertOverflow="overflow" horzOverflow="overflow" vert="horz" wrap="none" lIns="91440" tIns="45720" rIns="91440" bIns="45720" numCol="1" spcCol="0" rtlCol="0" fromWordArt="0" anchor="t" anchorCtr="0" forceAA="0" compatLnSpc="1">
+                        <a:prstTxWarp prst="textNoShape">
+                          <a:avLst/>
+                        </a:prstTxWarp>
+                        <a:noAutofit/>
+                      </wps:bodyPr>
+                    </wps:wsp>
+                  </a:graphicData>
+                </a:graphic>
+                <wp14:sizeRelV relativeFrom="margin">
+                  <wp14:pctHeight>0</wp14:pctHeight>
+                </wp14:sizeRelV>
+              </wp:anchor>
+            </w:drawing>
+          </mc:Choice>
+          <mc:Fallback>
+            <w:pict>
+              <v:shapetype w14:anchorId="243AB956" id="_x0000_t202" coordsize="21600,21600" o:spt="202" path="m,l,21600r21600,l21600,xe">
+                <v:stroke joinstyle="miter"/>
+                <v:path gradientshapeok="t" o:connecttype="rect"/>
+              </v:shapetype>
+              <v:shape id="Text Box 24" o:spid="_x0000_s1027" type="#_x0000_t202" style="position:absolute;margin-left:318.6pt;margin-top:217.35pt;width:1in;height:34.2pt;z-index:251695104;visibility:visible;mso-wrap-style:none;mso-height-percent:0;mso-wrap-distance-left:9pt;mso-wrap-distance-top:0;mso-wrap-distance-right:9pt;mso-wrap-distance-bottom:0;mso-position-horizontal:absolute;mso-position-horizontal-relative:text;mso-position-vertical:absolute;mso-position-vertical-relative:text;mso-height-percent:0;mso-height-relative:margin;v-text-anchor:top" o:gfxdata="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" filled="f" stroked="f" strokeweight=".5pt">
+                <v:textbox>
+                  <w:txbxContent>
+                    <w:p>
+                      <w:r>
+                        <w:t>FALSE</w:t>
+                      </w:r>
+                    </w:p>
+                  </w:txbxContent>
+                </v:textbox>
+              </v:shape>
+            </w:pict>
+          </mc:Fallback>
+        </mc:AlternateContent>
+      </w:r>
+      <w:r>
+        <w:rPr>
+          <w:noProof/>
+          <w:sz w:val="28"/>
+          <w:szCs w:val="28"/>
+        </w:rPr>
+        <mc:AlternateContent>
+          <mc:Choice Requires="wps">
+            <w:drawing>
+              <wp:anchor distT="0" distB="0" distL="114300" distR="114300" simplePos="0" relativeHeight="251702272" behindDoc="0" locked="0" layoutInCell="1" allowOverlap="1" wp14:anchorId="28CF734C" wp14:editId="6CC959E6">
+                <wp:simplePos x="0" y="0"/>
+                <wp:positionH relativeFrom="column">
+                  <wp:posOffset>3554729</wp:posOffset>
+                </wp:positionH>
+                <wp:positionV relativeFrom="paragraph">
+                  <wp:posOffset>3097529</wp:posOffset>
+                </wp:positionV>
+                <wp:extent cx="1598295" cy="4848225"/>
+                <wp:effectExtent l="0" t="0" r="59055" b="47625"/>
+                <wp:wrapNone/>
+                <wp:docPr id="30" name="Connector: Elbow 30"/>
+                <wp:cNvGraphicFramePr/>
+                <a:graphic xmlns:a="http://schemas.openxmlformats.org/drawingml/2006/main">
+                  <a:graphicData uri="http://schemas.microsoft.com/office/word/2010/wordprocessingShape">
+                    <wps:wsp>
+                      <wps:cNvCnPr/>
+                      <wps:spPr>
+                        <a:xfrm>
+                          <a:off x="0" y="0"/>
+                          <a:ext cx="1598295" cy="4848225"/>
+                        </a:xfrm>
+                        <a:prstGeom prst="bentConnector3">
+                          <a:avLst>
+                            <a:gd name="adj1" fmla="val 99464"/>
+                          </a:avLst>
+                        </a:prstGeom>
+                        <a:ln>
+                          <a:tailEnd type="triangle"/>
+                        </a:ln>
+                      </wps:spPr>
+                      <wps:style>
+                        <a:lnRef idx="1">
+                          <a:schemeClr val="accent1"/>
+                        </a:lnRef>
+                        <a:fillRef idx="0">
+                          <a:schemeClr val="accent1"/>
+                        </a:fillRef>
+                        <a:effectRef idx="0">
+                          <a:schemeClr val="accent1"/>
+                        </a:effectRef>
+                        <a:fontRef idx="minor">
+                          <a:schemeClr val="tx1"/>
+                        </a:fontRef>
+                      </wps:style>
+                      <wps:bodyPr/>
+                    </wps:wsp>
+                  </a:graphicData>
+                </a:graphic>
+              </wp:anchor>
+            </w:drawing>
+          </mc:Choice>
+          <mc:Fallback>
+            <w:pict>
+              <v:shapetype w14:anchorId="26C08BA5" id="_x0000_t34" coordsize="21600,21600" o:spt="34" o:oned="t" adj="10800" path="m,l@0,0@0,21600,21600,21600e" filled="f">
+                <v:stroke joinstyle="miter"/>
+                <v:formulas>
+                  <v:f eqn="val #0"/>
+                </v:formulas>
+                <v:path arrowok="t" fillok="f" o:connecttype="none"/>
+                <v:handles>
+                  <v:h position="#0,center"/>
+                </v:handles>
+                <o:lock v:ext="edit" shapetype="t"/>
+              </v:shapetype>
+              <v:shape id="Connector: Elbow 30" o:spid="_x0000_s1026" type="#_x0000_t34" style="position:absolute;margin-left:279.9pt;margin-top:243.9pt;width:125.85pt;height:381.75pt;z-index:251702272;visibility:visible;mso-wrap-style:square;mso-wrap-distance-left:9pt;mso-wrap-distance-top:0;mso-wrap-distance-right:9pt;mso-wrap-distance-bottom:0;mso-position-horizontal:absolute;mso-position-horizontal-relative:text;mso-position-vertical:absolute;mso-position-vertical-relative:text" o:gfxdata="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" adj="21484" strokecolor="#4472c4 [3204]" strokeweight=".5pt">
+                <v:stroke endarrow="block"/>
+              </v:shape>
+            </w:pict>
+          </mc:Fallback>
+        </mc:AlternateContent>
+      </w:r>
+      <w:r>
+        <w:rPr>
+          <w:noProof/>
+          <w:sz w:val="28"/>
+          <w:szCs w:val="28"/>
+        </w:rPr>
+        <mc:AlternateContent>
+          <mc:Choice Requires="wps">
+            <w:drawing>
+              <wp:anchor distT="0" distB="0" distL="114300" distR="114300" simplePos="0" relativeHeight="251674624" behindDoc="0" locked="0" layoutInCell="1" allowOverlap="1" wp14:anchorId="307398DE" wp14:editId="7CB903DE">
+                <wp:simplePos x="0" y="0"/>
+                <wp:positionH relativeFrom="margin">
+                  <wp:posOffset>4533900</wp:posOffset>
+                </wp:positionH>
+                <wp:positionV relativeFrom="paragraph">
+                  <wp:posOffset>8017510</wp:posOffset>
+                </wp:positionV>
+                <wp:extent cx="1257300" cy="541020"/>
+                <wp:effectExtent l="0" t="0" r="19050" b="11430"/>
+                <wp:wrapNone/>
+                <wp:docPr id="13" name="Oval 13"/>
+                <wp:cNvGraphicFramePr/>
+                <a:graphic xmlns:a="http://schemas.openxmlformats.org/drawingml/2006/main">
+                  <a:graphicData uri="http://schemas.microsoft.com/office/word/2010/wordprocessingShape">
+                    <wps:wsp>
+                      <wps:cNvSpPr/>
+                      <wps:spPr>
+                        <a:xfrm>
+                          <a:off x="0" y="0"/>
+                          <a:ext cx="1257300" cy="541020"/>
+                        </a:xfrm>
+                        <a:prstGeom prst="ellipse">
+                          <a:avLst/>
+                        </a:prstGeom>
+                        <a:ln>
+                          <a:solidFill>
+                            <a:schemeClr val="accent6"/>
+                          </a:solidFill>
+                        </a:ln>
+                      </wps:spPr>
+                      <wps:style>
+                        <a:lnRef idx="2">
+                          <a:schemeClr val="accent6"/>
+                        </a:lnRef>
+                        <a:fillRef idx="1">
+                          <a:schemeClr val="lt1"/>
+                        </a:fillRef>
+                        <a:effectRef idx="0">
+                          <a:schemeClr val="accent6"/>
+                        </a:effectRef>
+                        <a:fontRef idx="minor">
+                          <a:schemeClr val="dk1"/>
+                        </a:fontRef>
+                      </wps:style>
+                      <wps:txbx>
+                        <w:txbxContent>
+                          <w:p>
+                            <w:pPr>
+                              <w:jc w:val="center"/>
+                            </w:pPr>
+                            <w:r>
+                              <w:t>END</w:t>
+                            </w:r>
+                          </w:p>
+                        </w:txbxContent>
+                      </wps:txbx>
+                      <wps:bodyPr rot="0" spcFirstLastPara="0" vertOverflow="overflow" horzOverflow="overflow" vert="horz" wrap="square" lIns="91440" tIns="45720" rIns="91440" bIns="45720" numCol="1" spcCol="0" rtlCol="0" fromWordArt="0" anchor="ctr" anchorCtr="0" forceAA="0" compatLnSpc="1">
+                        <a:prstTxWarp prst="textNoShape">
+                          <a:avLst/>
+                        </a:prstTxWarp>
+                        <a:noAutofit/>
+                      </wps:bodyPr>
+                    </wps:wsp>
+                  </a:graphicData>
+                </a:graphic>
+              </wp:anchor>
+            </w:drawing>
+          </mc:Choice>
+          <mc:Fallback>
+            <w:pict>
+              <v:oval w14:anchorId="307398DE" id="Oval 13" o:spid="_x0000_s1028" style="position:absolute;margin-left:357pt;margin-top:631.3pt;width:99pt;height:42.6pt;z-index:251674624;visibility:visible;mso-wrap-style:square;mso-wrap-distance-left:9pt;mso-wrap-distance-top:0;mso-wrap-distance-right:9pt;mso-wrap-distance-bottom:0;mso-position-horizontal:absolute;mso-position-horizontal-relative:margin;mso-position-vertical:absolute;mso-position-vertical-relative:text;v-text-anchor:middle" o:gfxdata="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" fillcolor="white [3201]" strokecolor="#70ad47 [3209]" strokeweight="1pt">
+                <v:stroke joinstyle="miter"/>
+                <v:textbox>
+                  <w:txbxContent>
+                    <w:p>
+                      <w:pPr>
+                        <w:jc w:val="center"/>
+                      </w:pPr>
+                      <w:r>
+                        <w:t>END</w:t>
+                      </w:r>
+                    </w:p>
+                  </w:txbxContent>
+                </v:textbox>
+                <w10:wrap anchorx="margin"/>
+              </v:oval>
+            </w:pict>
+          </mc:Fallback>
+        </mc:AlternateContent>
+      </w:r>
+      <w:r>
+        <w:rPr>
+          <w:noProof/>
+          <w:sz w:val="28"/>
+          <w:szCs w:val="28"/>
+        </w:rPr>
+        <mc:AlternateContent>
+          <mc:Choice Requires="wps">
+            <w:drawing>
+              <wp:anchor distT="0" distB="0" distL="114300" distR="114300" simplePos="0" relativeHeight="251701248" behindDoc="0" locked="0" layoutInCell="1" allowOverlap="1" wp14:anchorId="1455465E" wp14:editId="5C1CB56B">
+                <wp:simplePos x="0" y="0"/>
+                <wp:positionH relativeFrom="column">
+                  <wp:posOffset>1775460</wp:posOffset>
+                </wp:positionH>
+                <wp:positionV relativeFrom="paragraph">
+                  <wp:posOffset>4225290</wp:posOffset>
+                </wp:positionV>
+                <wp:extent cx="914400" cy="434340"/>
+                <wp:effectExtent l="0" t="0" r="0" b="3810"/>
+                <wp:wrapNone/>
+                <wp:docPr id="29" name="Text Box 29"/>
+                <wp:cNvGraphicFramePr/>
+                <a:graphic xmlns:a="http://schemas.openxmlformats.org/drawingml/2006/main">
+                  <a:graphicData uri="http://schemas.microsoft.com/office/word/2010/wordprocessingShape">
+                    <wps:wsp>
+                      <wps:cNvSpPr txBox="1"/>
+                      <wps:spPr>
+                        <a:xfrm>
+                          <a:off x="0" y="0"/>
+                          <a:ext cx="914400" cy="434340"/>
+                        </a:xfrm>
+                        <a:prstGeom prst="rect">
+                          <a:avLst/>
+                        </a:prstGeom>
+                        <a:noFill/>
+                        <a:ln w="6350">
+                          <a:noFill/>
+                        </a:ln>
+                      </wps:spPr>
+                      <wps:txbx>
+                        <w:txbxContent>
+                          <w:p>
+                            <w:r>
+                              <w:t>FALSE</w:t>
+                            </w:r>
+                          </w:p>
+                        </w:txbxContent>
+                      </wps:txbx>
+                      <wps:bodyPr rot="0" spcFirstLastPara="0" vertOverflow="overflow" horzOverflow="overflow" vert="horz" wrap="none" lIns="91440" tIns="45720" rIns="91440" bIns="45720" numCol="1" spcCol="0" rtlCol="0" fromWordArt="0" anchor="t" anchorCtr="0" forceAA="0" compatLnSpc="1">
+                        <a:prstTxWarp prst="textNoShape">
+                          <a:avLst/>
+                        </a:prstTxWarp>
+                        <a:noAutofit/>
+                      </wps:bodyPr>
+                    </wps:wsp>
+                  </a:graphicData>
+                </a:graphic>
+                <wp14:sizeRelV relativeFrom="margin">
+                  <wp14:pctHeight>0</wp14:pctHeight>
+                </wp14:sizeRelV>
+              </wp:anchor>
+            </w:drawing>
+          </mc:Choice>
+          <mc:Fallback>
+            <w:pict>
+              <v:shape w14:anchorId="1455465E" id="Text Box 29" o:spid="_x0000_s1029" type="#_x0000_t202" style="position:absolute;margin-left:139.8pt;margin-top:332.7pt;width:1in;height:34.2pt;z-index:251701248;visibility:visible;mso-wrap-style:none;mso-height-percent:0;mso-wrap-distance-left:9pt;mso-wrap-distance-top:0;mso-wrap-distance-right:9pt;mso-wrap-distance-bottom:0;mso-position-horizontal:absolute;mso-position-horizontal-relative:text;mso-position-vertical:absolute;mso-position-vertical-relative:text;mso-height-percent:0;mso-height-relative:margin;v-text-anchor:top" o:gfxdata="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" filled="f" stroked="f" strokeweight=".5pt">
+                <v:textbox>
+                  <w:txbxContent>
+                    <w:p>
+                      <w:r>
+                        <w:t>FALSE</w:t>
+                      </w:r>
+                    </w:p>
+                  </w:txbxContent>
+                </v:textbox>
+              </v:shape>
+            </w:pict>
+          </mc:Fallback>
+        </mc:AlternateContent>
+      </w:r>
+      <w:r>
+        <w:rPr>
+          <w:noProof/>
+          <w:sz w:val="28"/>
+          <w:szCs w:val="28"/>
+        </w:rPr>
+        <mc:AlternateContent>
+          <mc:Choice Requires="wps">
+            <w:drawing>
+              <wp:anchor distT="0" distB="0" distL="114300" distR="114300" simplePos="0" relativeHeight="251699200" behindDoc="0" locked="0" layoutInCell="1" allowOverlap="1" wp14:anchorId="5131AD3B" wp14:editId="2F5B90FE">
+                <wp:simplePos x="0" y="0"/>
+                <wp:positionH relativeFrom="column">
+                  <wp:posOffset>2308860</wp:posOffset>
+                </wp:positionH>
+                <wp:positionV relativeFrom="paragraph">
+                  <wp:posOffset>4537710</wp:posOffset>
+                </wp:positionV>
+                <wp:extent cx="525780" cy="1988820"/>
+                <wp:effectExtent l="609600" t="0" r="7620" b="87630"/>
+                <wp:wrapNone/>
+                <wp:docPr id="28" name="Connector: Elbow 28"/>
+                <wp:cNvGraphicFramePr/>
+                <a:graphic xmlns:a="http://schemas.openxmlformats.org/drawingml/2006/main">
+                  <a:graphicData uri="http://schemas.microsoft.com/office/word/2010/wordprocessingShape">
+                    <wps:wsp>
+                      <wps:cNvCnPr/>
+                      <wps:spPr>
+                        <a:xfrm>
+                          <a:off x="0" y="0"/>
+                          <a:ext cx="525780" cy="1988820"/>
+                        </a:xfrm>
+                        <a:prstGeom prst="bentConnector3">
+                          <a:avLst>
+                            <a:gd name="adj1" fmla="val -115206"/>
+                          </a:avLst>
+                        </a:prstGeom>
+                        <a:ln>
+                          <a:tailEnd type="triangle"/>
+                        </a:ln>
+                      </wps:spPr>
+                      <wps:style>
+                        <a:lnRef idx="1">
+                          <a:schemeClr val="accent1"/>
+                        </a:lnRef>
+                        <a:fillRef idx="0">
+                          <a:schemeClr val="accent1"/>
+                        </a:fillRef>
+                        <a:effectRef idx="0">
+                          <a:schemeClr val="accent1"/>
+                        </a:effectRef>
+                        <a:fontRef idx="minor">
+                          <a:schemeClr val="tx1"/>
+                        </a:fontRef>
+                      </wps:style>
+                      <wps:bodyPr/>
+                    </wps:wsp>
+                  </a:graphicData>
+                </a:graphic>
+                <wp14:sizeRelH relativeFrom="margin">
+                  <wp14:pctWidth>0</wp14:pctWidth>
+                </wp14:sizeRelH>
+                <wp14:sizeRelV relativeFrom="margin">
+                  <wp14:pctHeight>0</wp14:pctHeight>
+                </wp14:sizeRelV>
+              </wp:anchor>
+            </w:drawing>
+          </mc:Choice>
+          <mc:Fallback>
+            <w:pict>
+              <v:shape w14:anchorId="3045B859" id="Connector: Elbow 28" o:spid="_x0000_s1026" type="#_x0000_t34" style="position:absolute;margin-left:181.8pt;margin-top:357.3pt;width:41.4pt;height:156.6pt;z-index:251699200;visibility:visible;mso-wrap-style:square;mso-width-percent:0;mso-height-percent:0;mso-wrap-distance-left:9pt;mso-wrap-distance-top:0;mso-wrap-distance-right:9pt;mso-wrap-distance-bottom:0;mso-position-horizontal:absolute;mso-position-horizontal-relative:text;mso-position-vertical:absolute;mso-position-vertical-relative:text;mso-width-percent:0;mso-height-percent:0;mso-width-relative:margin;mso-height-relative:margin" o:gfxdata="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" adj="-24884" strokecolor="#4472c4 [3204]" strokeweight=".5pt">
+                <v:stroke endarrow="block"/>
+              </v:shape>
+            </w:pict>
+          </mc:Fallback>
+        </mc:AlternateContent>
+      </w:r>
+      <w:r>
+        <w:rPr>
+          <w:noProof/>
+          <w:sz w:val="28"/>
+          <w:szCs w:val="28"/>
+        </w:rPr>
+        <mc:AlternateContent>
+          <mc:Choice Requires="wps">
+            <w:drawing>
+              <wp:anchor distT="0" distB="0" distL="114300" distR="114300" simplePos="0" relativeHeight="251697152" behindDoc="0" locked="0" layoutInCell="1" allowOverlap="1" wp14:anchorId="2E0D2BB6" wp14:editId="76A61614">
+                <wp:simplePos x="0" y="0"/>
+                <wp:positionH relativeFrom="column">
+                  <wp:posOffset>2257424</wp:posOffset>
+                </wp:positionH>
+                <wp:positionV relativeFrom="paragraph">
+                  <wp:posOffset>2259330</wp:posOffset>
+                </wp:positionV>
+                <wp:extent cx="666750" cy="4781550"/>
+                <wp:effectExtent l="1200150" t="76200" r="0" b="19050"/>
+                <wp:wrapNone/>
+                <wp:docPr id="26" name="Connector: Elbow 26"/>
+                <wp:cNvGraphicFramePr/>
+                <a:graphic xmlns:a="http://schemas.openxmlformats.org/drawingml/2006/main">
+                  <a:graphicData uri="http://schemas.microsoft.com/office/word/2010/wordprocessingShape">
+                    <wps:wsp>
+                      <wps:cNvCnPr/>
+                      <wps:spPr>
+                        <a:xfrm flipV="1">
+                          <a:off x="0" y="0"/>
+                          <a:ext cx="666750" cy="4781550"/>
+                        </a:xfrm>
+                        <a:prstGeom prst="bentConnector3">
+                          <a:avLst>
+                            <a:gd name="adj1" fmla="val -178974"/>
+                          </a:avLst>
+                        </a:prstGeom>
+                        <a:ln>
+                          <a:tailEnd type="triangle"/>
+                        </a:ln>
+                      </wps:spPr>
+                      <wps:style>
+                        <a:lnRef idx="1">
+                          <a:schemeClr val="accent1"/>
+                        </a:lnRef>
+                        <a:fillRef idx="0">
+                          <a:schemeClr val="accent1"/>
+                        </a:fillRef>
+                        <a:effectRef idx="0">
+                          <a:schemeClr val="accent1"/>
+                        </a:effectRef>
+                        <a:fontRef idx="minor">
+                          <a:schemeClr val="tx1"/>
+                        </a:fontRef>
+                      </wps:style>
+                      <wps:bodyPr/>
+                    </wps:wsp>
+                  </a:graphicData>
+                </a:graphic>
+                <wp14:sizeRelH relativeFrom="margin">
+                  <wp14:pctWidth>0</wp14:pctWidth>
+                </wp14:sizeRelH>
+                <wp14:sizeRelV relativeFrom="margin">
+                  <wp14:pctHeight>0</wp14:pctHeight>
+                </wp14:sizeRelV>
+              </wp:anchor>
+            </w:drawing>
+          </mc:Choice>
+          <mc:Fallback>
+            <w:pict>
+              <v:shape w14:anchorId="4B3C5975" id="Connector: Elbow 26" o:spid="_x0000_s1026" type="#_x0000_t34" style="position:absolute;margin-left:177.75pt;margin-top:177.9pt;width:52.5pt;height:376.5pt;flip:y;z-index:251697152;visibility:visible;mso-wrap-style:square;mso-width-percent:0;mso-height-percent:0;mso-wrap-distance-left:9pt;mso-wrap-distance-top:0;mso-wrap-distance-right:9pt;mso-wrap-distance-bottom:0;mso-position-horizontal:absolute;mso-position-horizontal-relative:text;mso-position-vertical:absolute;mso-position-vertical-relative:text;mso-width-percent:0;mso-height-percent:0;mso-width-relative:margin;mso-height-relative:margin" o:gfxdata="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" adj="-38658" strokecolor="#4472c4 [3204]" strokeweight=".5pt">
+                <v:stroke endarrow="block"/>
+              </v:shape>
+            </w:pict>
+          </mc:Fallback>
+        </mc:AlternateContent>
+      </w:r>
+      <w:r>
+        <w:rPr>
+          <w:noProof/>
+          <w:sz w:val="28"/>
+          <w:szCs w:val="28"/>
+        </w:rPr>
+        <mc:AlternateContent>
+          <mc:Choice Requires="wps">
+            <w:drawing>
+              <wp:anchor distT="0" distB="0" distL="114300" distR="114300" simplePos="0" relativeHeight="251693056" behindDoc="0" locked="0" layoutInCell="1" allowOverlap="1" wp14:anchorId="656FED25" wp14:editId="160F6781">
+                <wp:simplePos x="0" y="0"/>
+                <wp:positionH relativeFrom="column">
+                  <wp:posOffset>3032760</wp:posOffset>
+                </wp:positionH>
+                <wp:positionV relativeFrom="paragraph">
+                  <wp:posOffset>5132070</wp:posOffset>
+                </wp:positionV>
+                <wp:extent cx="914400" cy="434340"/>
+                <wp:effectExtent l="0" t="0" r="0" b="3810"/>
+                <wp:wrapNone/>
+                <wp:docPr id="23" name="Text Box 23"/>
+                <wp:cNvGraphicFramePr/>
+                <a:graphic xmlns:a="http://schemas.openxmlformats.org/drawingml/2006/main">
+                  <a:graphicData uri="http://schemas.microsoft.com/office/word/2010/wordprocessingShape">
+                    <wps:wsp>
+                      <wps:cNvSpPr txBox="1"/>
+                      <wps:spPr>
+                        <a:xfrm>
+                          <a:off x="0" y="0"/>
+                          <a:ext cx="914400" cy="434340"/>
+                        </a:xfrm>
+                        <a:prstGeom prst="rect">
+                          <a:avLst/>
+                        </a:prstGeom>
+                        <a:noFill/>
+                        <a:ln w="6350">
+                          <a:noFill/>
+                        </a:ln>
+                      </wps:spPr>
+                      <wps:txbx>
+                        <w:txbxContent>
+                          <w:p>
+                            <w:r>
+                              <w:t>TRUE</w:t>
+                            </w:r>
+                          </w:p>
+                        </w:txbxContent>
+                      </wps:txbx>
+                      <wps:bodyPr rot="0" spcFirstLastPara="0" vertOverflow="overflow" horzOverflow="overflow" vert="horz" wrap="none" lIns="91440" tIns="45720" rIns="91440" bIns="45720" numCol="1" spcCol="0" rtlCol="0" fromWordArt="0" anchor="t" anchorCtr="0" forceAA="0" compatLnSpc="1">
+                        <a:prstTxWarp prst="textNoShape">
+                          <a:avLst/>
+                        </a:prstTxWarp>
+                        <a:noAutofit/>
+                      </wps:bodyPr>
+                    </wps:wsp>
+                  </a:graphicData>
+                </a:graphic>
+                <wp14:sizeRelV relativeFrom="margin">
+                  <wp14:pctHeight>0</wp14:pctHeight>
+                </wp14:sizeRelV>
+              </wp:anchor>
+            </w:drawing>
+          </mc:Choice>
+          <mc:Fallback>
+            <w:pict>
+              <v:shape w14:anchorId="656FED25" id="Text Box 23" o:spid="_x0000_s1030" type="#_x0000_t202" style="position:absolute;margin-left:238.8pt;margin-top:404.1pt;width:1in;height:34.2pt;z-index:251693056;visibility:visible;mso-wrap-style:none;mso-height-percent:0;mso-wrap-distance-left:9pt;mso-wrap-distance-top:0;mso-wrap-distance-right:9pt;mso-wrap-distance-bottom:0;mso-position-horizontal:absolute;mso-position-horizontal-relative:text;mso-position-vertical:absolute;mso-position-vertical-relative:text;mso-height-percent:0;mso-height-relative:margin;v-text-anchor:top" o:gfxdata="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" filled="f" stroked="f" strokeweight=".5pt">
+                <v:textbox>
+                  <w:txbxContent>
+                    <w:p>
+                      <w:r>
+                        <w:t>TRUE</w:t>
+                      </w:r>
+                    </w:p>
+                  </w:txbxContent>
+                </v:textbox>
+              </v:shape>
+            </w:pict>
+          </mc:Fallback>
+        </mc:AlternateContent>
+      </w:r>
+      <w:r>
+        <w:rPr>
+          <w:noProof/>
+          <w:sz w:val="28"/>
+          <w:szCs w:val="28"/>
+        </w:rPr>
+        <mc:AlternateContent>
+          <mc:Choice Requires="wps">
+            <w:drawing>
+              <wp:anchor distT="0" distB="0" distL="114300" distR="114300" simplePos="0" relativeHeight="251691008" behindDoc="0" locked="0" layoutInCell="1" allowOverlap="1" wp14:anchorId="5F4B9A6A" wp14:editId="1FA312C8">
+                <wp:simplePos x="0" y="0"/>
+                <wp:positionH relativeFrom="column">
+                  <wp:posOffset>3002280</wp:posOffset>
+                </wp:positionH>
+                <wp:positionV relativeFrom="paragraph">
+                  <wp:posOffset>3676650</wp:posOffset>
+                </wp:positionV>
+                <wp:extent cx="914400" cy="434340"/>
+                <wp:effectExtent l="0" t="0" r="0" b="3810"/>
+                <wp:wrapNone/>
+                <wp:docPr id="22" name="Text Box 22"/>
+                <wp:cNvGraphicFramePr/>
+                <a:graphic xmlns:a="http://schemas.openxmlformats.org/drawingml/2006/main">
+                  <a:graphicData uri="http://schemas.microsoft.com/office/word/2010/wordprocessingShape">
+                    <wps:wsp>
+                      <wps:cNvSpPr txBox="1"/>
+                      <wps:spPr>
+                        <a:xfrm>
+                          <a:off x="0" y="0"/>
+                          <a:ext cx="914400" cy="434340"/>
+                        </a:xfrm>
+                        <a:prstGeom prst="rect">
+                          <a:avLst/>
+                        </a:prstGeom>
+                        <a:noFill/>
+                        <a:ln w="6350">
+                          <a:noFill/>
+                        </a:ln>
+                      </wps:spPr>
+                      <wps:txbx>
+                        <w:txbxContent>
+                          <w:p>
+                            <w:r>
+                              <w:t>TRUE</w:t>
+                            </w:r>
+                          </w:p>
+                        </w:txbxContent>
+                      </wps:txbx>
+                      <wps:bodyPr rot="0" spcFirstLastPara="0" vertOverflow="overflow" horzOverflow="overflow" vert="horz" wrap="none" lIns="91440" tIns="45720" rIns="91440" bIns="45720" numCol="1" spcCol="0" rtlCol="0" fromWordArt="0" anchor="t" anchorCtr="0" forceAA="0" compatLnSpc="1">
+                        <a:prstTxWarp prst="textNoShape">
+                          <a:avLst/>
+                        </a:prstTxWarp>
+                        <a:noAutofit/>
+                      </wps:bodyPr>
+                    </wps:wsp>
+                  </a:graphicData>
+                </a:graphic>
+                <wp14:sizeRelV relativeFrom="margin">
+                  <wp14:pctHeight>0</wp14:pctHeight>
+                </wp14:sizeRelV>
+              </wp:anchor>
+            </w:drawing>
+          </mc:Choice>
+          <mc:Fallback>
+            <w:pict>
+              <v:shape w14:anchorId="5F4B9A6A" id="Text Box 22" o:spid="_x0000_s1031" type="#_x0000_t202" style="position:absolute;margin-left:236.4pt;margin-top:289.5pt;width:1in;height:34.2pt;z-index:251691008;visibility:visible;mso-wrap-style:none;mso-height-percent:0;mso-wrap-distance-left:9pt;mso-wrap-distance-top:0;mso-wrap-distance-right:9pt;mso-wrap-distance-bottom:0;mso-position-horizontal:absolute;mso-position-horizontal-relative:text;mso-position-vertical:absolute;mso-position-vertical-relative:text;mso-height-percent:0;mso-height-relative:margin;v-text-anchor:top" o:gfxdata="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" filled="f" stroked="f" strokeweight=".5pt">
+                <v:textbox>
+                  <w:txbxContent>
+                    <w:p>
+                      <w:r>
+                        <w:t>TRUE</w:t>
+                      </w:r>
+                    </w:p>
+                  </w:txbxContent>
+                </v:textbox>
+              </v:shape>
+            </w:pict>
+          </mc:Fallback>
+        </mc:AlternateContent>
+      </w:r>
+      <w:r>
+        <w:rPr>
+          <w:noProof/>
+          <w:sz w:val="28"/>
+          <w:szCs w:val="28"/>
+        </w:rPr>
+        <mc:AlternateContent>
+          <mc:Choice Requires="wps">
+            <w:drawing>
+              <wp:anchor distT="0" distB="0" distL="114300" distR="114300" simplePos="0" relativeHeight="251689984" behindDoc="0" locked="0" layoutInCell="1" allowOverlap="1" wp14:anchorId="21E5C866" wp14:editId="5B9083E6">
+                <wp:simplePos x="0" y="0"/>
+                <wp:positionH relativeFrom="margin">
+                  <wp:align>center</wp:align>
+                </wp:positionH>
+                <wp:positionV relativeFrom="paragraph">
+                  <wp:posOffset>7524750</wp:posOffset>
+                </wp:positionV>
+                <wp:extent cx="0" cy="396240"/>
+                <wp:effectExtent l="76200" t="0" r="57150" b="60960"/>
+                <wp:wrapNone/>
+                <wp:docPr id="21" name="Straight Arrow Connector 21"/>
+                <wp:cNvGraphicFramePr/>
+                <a:graphic xmlns:a="http://schemas.openxmlformats.org/drawingml/2006/main">
+                  <a:graphicData uri="http://schemas.microsoft.com/office/word/2010/wordprocessingShape">
+                    <wps:wsp>
+                      <wps:cNvCnPr/>
+                      <wps:spPr>
+                        <a:xfrm>
+                          <a:off x="0" y="0"/>
+                          <a:ext cx="0" cy="396240"/>
+                        </a:xfrm>
+                        <a:prstGeom prst="straightConnector1">
+                          <a:avLst/>
+                        </a:prstGeom>
+                        <a:ln>
+                          <a:tailEnd type="triangle"/>
+                        </a:ln>
+                      </wps:spPr>
+                      <wps:style>
+                        <a:lnRef idx="1">
+                          <a:schemeClr val="accent1"/>
+                        </a:lnRef>
+                        <a:fillRef idx="0">
+                          <a:schemeClr val="accent1"/>
+                        </a:fillRef>
+                        <a:effectRef idx="0">
+                          <a:schemeClr val="accent1"/>
+                        </a:effectRef>
+                        <a:fontRef idx="minor">
+                          <a:schemeClr val="tx1"/>
+                        </a:fontRef>
+                      </wps:style>
+                      <wps:bodyPr/>
+                    </wps:wsp>
+                  </a:graphicData>
+                </a:graphic>
+              </wp:anchor>
+            </w:drawing>
+          </mc:Choice>
+          <mc:Fallback>
+            <w:pict>
+              <v:shape w14:anchorId="630629F4" id="Straight Arrow Connector 21" o:spid="_x0000_s1026" type="#_x0000_t32" style="position:absolute;margin-left:0;margin-top:592.5pt;width:0;height:31.2pt;z-index:251689984;visibility:visible;mso-wrap-style:square;mso-wrap-distance-left:9pt;mso-wrap-distance-top:0;mso-wrap-distance-right:9pt;mso-wrap-distance-bottom:0;mso-position-horizontal:center;mso-position-horizontal-relative:margin;mso-position-vertical:absolute;mso-position-vertical-relative:text" o:gfxdata="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" strokecolor="#4472c4 [3204]" strokeweight=".5pt">
+                <v:stroke endarrow="block" joinstyle="miter"/>
+                <w10:wrap anchorx="margin"/>
+              </v:shape>
+            </w:pict>
+          </mc:Fallback>
+        </mc:AlternateContent>
+      </w:r>
+      <w:r>
+        <w:rPr>
+          <w:noProof/>
+          <w:sz w:val="28"/>
+          <w:szCs w:val="28"/>
+        </w:rPr>
+        <mc:AlternateContent>
+          <mc:Choice Requires="wps">
+            <w:drawing>
+              <wp:anchor distT="0" distB="0" distL="114300" distR="114300" simplePos="0" relativeHeight="251687936" behindDoc="0" locked="0" layoutInCell="1" allowOverlap="1" wp14:anchorId="6C2F4373" wp14:editId="6C4FA9A2">
+                <wp:simplePos x="0" y="0"/>
+                <wp:positionH relativeFrom="margin">
+                  <wp:align>center</wp:align>
+                </wp:positionH>
+                <wp:positionV relativeFrom="paragraph">
+                  <wp:posOffset>6343650</wp:posOffset>
+                </wp:positionV>
+                <wp:extent cx="0" cy="396240"/>
+                <wp:effectExtent l="76200" t="0" r="57150" b="60960"/>
+                <wp:wrapNone/>
+                <wp:docPr id="20" name="Straight Arrow Connector 20"/>
+                <wp:cNvGraphicFramePr/>
+                <a:graphic xmlns:a="http://schemas.openxmlformats.org/drawingml/2006/main">
+                  <a:graphicData uri="http://schemas.microsoft.com/office/word/2010/wordprocessingShape">
+                    <wps:wsp>
+                      <wps:cNvCnPr/>
+                      <wps:spPr>
+                        <a:xfrm>
+                          <a:off x="0" y="0"/>
+                          <a:ext cx="0" cy="396240"/>
+                        </a:xfrm>
+                        <a:prstGeom prst="straightConnector1">
+                          <a:avLst/>
+                        </a:prstGeom>
+                        <a:ln>
+                          <a:tailEnd type="triangle"/>
+                        </a:ln>
+                      </wps:spPr>
+                      <wps:style>
+                        <a:lnRef idx="1">
+                          <a:schemeClr val="accent1"/>
+                        </a:lnRef>
+                        <a:fillRef idx="0">
+                          <a:schemeClr val="accent1"/>
+                        </a:fillRef>
+                        <a:effectRef idx="0">
+                          <a:schemeClr val="accent1"/>
+                        </a:effectRef>
+                        <a:fontRef idx="minor">
+                          <a:schemeClr val="tx1"/>
+                        </a:fontRef>
+                      </wps:style>
+                      <wps:bodyPr/>
+                    </wps:wsp>
+                  </a:graphicData>
+                </a:graphic>
+              </wp:anchor>
+            </w:drawing>
+          </mc:Choice>
+          <mc:Fallback>
+            <w:pict>
+              <v:shape w14:anchorId="61E4CA90" id="Straight Arrow Connector 20" o:spid="_x0000_s1026" type="#_x0000_t32" style="position:absolute;margin-left:0;margin-top:499.5pt;width:0;height:31.2pt;z-index:251687936;visibility:visible;mso-wrap-style:square;mso-wrap-distance-left:9pt;mso-wrap-distance-top:0;mso-wrap-distance-right:9pt;mso-wrap-distance-bottom:0;mso-position-horizontal:center;mso-position-horizontal-relative:margin;mso-position-vertical:absolute;mso-position-vertical-relative:text" o:gfxdata="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" strokecolor="#4472c4 [3204]" strokeweight=".5pt">
+                <v:stroke endarrow="block" joinstyle="miter"/>
+                <w10:wrap anchorx="margin"/>
+              </v:shape>
+            </w:pict>
+          </mc:Fallback>
+        </mc:AlternateContent>
+      </w:r>
+      <w:r>
+        <w:rPr>
+          <w:noProof/>
+          <w:sz w:val="28"/>
+          <w:szCs w:val="28"/>
+        </w:rPr>
+        <mc:AlternateContent>
+          <mc:Choice Requires="wps">
+            <w:drawing>
+              <wp:anchor distT="0" distB="0" distL="114300" distR="114300" simplePos="0" relativeHeight="251685888" behindDoc="0" locked="0" layoutInCell="1" allowOverlap="1" wp14:anchorId="5F24D23C" wp14:editId="520AD5A0">
+                <wp:simplePos x="0" y="0"/>
+                <wp:positionH relativeFrom="margin">
+                  <wp:align>center</wp:align>
+                </wp:positionH>
+                <wp:positionV relativeFrom="paragraph">
+                  <wp:posOffset>5132070</wp:posOffset>
+                </wp:positionV>
+                <wp:extent cx="0" cy="396240"/>
+                <wp:effectExtent l="76200" t="0" r="57150" b="60960"/>
+                <wp:wrapNone/>
+                <wp:docPr id="19" name="Straight Arrow Connector 19"/>
+                <wp:cNvGraphicFramePr/>
+                <a:graphic xmlns:a="http://schemas.openxmlformats.org/drawingml/2006/main">
+                  <a:graphicData uri="http://schemas.microsoft.com/office/word/2010/wordprocessingShape">
+                    <wps:wsp>
+                      <wps:cNvCnPr/>
+                      <wps:spPr>
+                        <a:xfrm>
+                          <a:off x="0" y="0"/>
+                          <a:ext cx="0" cy="396240"/>
+                        </a:xfrm>
+                        <a:prstGeom prst="straightConnector1">
+                          <a:avLst/>
+                        </a:prstGeom>
+                        <a:ln>
+                          <a:tailEnd type="triangle"/>
+                        </a:ln>
+                      </wps:spPr>
+                      <wps:style>
+                        <a:lnRef idx="1">
+                          <a:schemeClr val="accent1"/>
+                        </a:lnRef>
+                        <a:fillRef idx="0">
+                          <a:schemeClr val="accent1"/>
+                        </a:fillRef>
+                        <a:effectRef idx="0">
+                          <a:schemeClr val="accent1"/>
+                        </a:effectRef>
+                        <a:fontRef idx="minor">
+                          <a:schemeClr val="tx1"/>
+                        </a:fontRef>
+                      </wps:style>
+                      <wps:bodyPr/>
+                    </wps:wsp>
+                  </a:graphicData>
+                </a:graphic>
+              </wp:anchor>
+            </w:drawing>
+          </mc:Choice>
+          <mc:Fallback>
+            <w:pict>
+              <v:shape w14:anchorId="655347EC" id="Straight Arrow Connector 19" o:spid="_x0000_s1026" type="#_x0000_t32" style="position:absolute;margin-left:0;margin-top:404.1pt;width:0;height:31.2pt;z-index:251685888;visibility:visible;mso-wrap-style:square;mso-wrap-distance-left:9pt;mso-wrap-distance-top:0;mso-wrap-distance-right:9pt;mso-wrap-distance-bottom:0;mso-position-horizontal:center;mso-position-horizontal-relative:margin;mso-position-vertical:absolute;mso-position-vertical-relative:text" o:gfxdata="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" strokecolor="#4472c4 [3204]" strokeweight=".5pt">
+                <v:stroke endarrow="block" joinstyle="miter"/>
+                <w10:wrap anchorx="margin"/>
+              </v:shape>
+            </w:pict>
+          </mc:Fallback>
+        </mc:AlternateContent>
+      </w:r>
+      <w:r>
+        <w:rPr>
+          <w:noProof/>
+          <w:sz w:val="28"/>
+          <w:szCs w:val="28"/>
+        </w:rPr>
+        <mc:AlternateContent>
+          <mc:Choice Requires="wps">
+            <w:drawing>
+              <wp:anchor distT="0" distB="0" distL="114300" distR="114300" simplePos="0" relativeHeight="251683840" behindDoc="0" locked="0" layoutInCell="1" allowOverlap="1" wp14:anchorId="087C7926" wp14:editId="53C6A420">
+                <wp:simplePos x="0" y="0"/>
+                <wp:positionH relativeFrom="margin">
+                  <wp:align>center</wp:align>
+                </wp:positionH>
+                <wp:positionV relativeFrom="paragraph">
+                  <wp:posOffset>3623310</wp:posOffset>
+                </wp:positionV>
+                <wp:extent cx="0" cy="396240"/>
+                <wp:effectExtent l="76200" t="0" r="57150" b="60960"/>
+                <wp:wrapNone/>
+                <wp:docPr id="18" name="Straight Arrow Connector 18"/>
+                <wp:cNvGraphicFramePr/>
+                <a:graphic xmlns:a="http://schemas.openxmlformats.org/drawingml/2006/main">
+                  <a:graphicData uri="http://schemas.microsoft.com/office/word/2010/wordprocessingShape">
+                    <wps:wsp>
+                      <wps:cNvCnPr/>
+                      <wps:spPr>
+                        <a:xfrm>
+                          <a:off x="0" y="0"/>
+                          <a:ext cx="0" cy="396240"/>
+                        </a:xfrm>
+                        <a:prstGeom prst="straightConnector1">
+                          <a:avLst/>
+                        </a:prstGeom>
+                        <a:ln>
+                          <a:tailEnd type="triangle"/>
+                        </a:ln>
+                      </wps:spPr>
+                      <wps:style>
+                        <a:lnRef idx="1">
+                          <a:schemeClr val="accent1"/>
+                        </a:lnRef>
+                        <a:fillRef idx="0">
+                          <a:schemeClr val="accent1"/>
+                        </a:fillRef>
+                        <a:effectRef idx="0">
+                          <a:schemeClr val="accent1"/>
+                        </a:effectRef>
+                        <a:fontRef idx="minor">
+                          <a:schemeClr val="tx1"/>
+                        </a:fontRef>
+                      </wps:style>
+                      <wps:bodyPr/>
+                    </wps:wsp>
+                  </a:graphicData>
+                </a:graphic>
+              </wp:anchor>
+            </w:drawing>
+          </mc:Choice>
+          <mc:Fallback>
+            <w:pict>
+              <v:shape w14:anchorId="7E6E65DE" id="Straight Arrow Connector 18" o:spid="_x0000_s1026" type="#_x0000_t32" style="position:absolute;margin-left:0;margin-top:285.3pt;width:0;height:31.2pt;z-index:251683840;visibility:visible;mso-wrap-style:square;mso-wrap-distance-left:9pt;mso-wrap-distance-top:0;mso-wrap-distance-right:9pt;mso-wrap-distance-bottom:0;mso-position-horizontal:center;mso-position-horizontal-relative:margin;mso-position-vertical:absolute;mso-position-vertical-relative:text" o:gfxdata="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" strokecolor="#4472c4 [3204]" strokeweight=".5pt">
+                <v:stroke endarrow="block" joinstyle="miter"/>
+                <w10:wrap anchorx="margin"/>
+              </v:shape>
+            </w:pict>
+          </mc:Fallback>
+        </mc:AlternateContent>
+      </w:r>
+      <w:r>
+        <w:rPr>
+          <w:noProof/>
+          <w:sz w:val="28"/>
+          <w:szCs w:val="28"/>
+        </w:rPr>
+        <mc:AlternateContent>
+          <mc:Choice Requires="wps">
+            <w:drawing>
+              <wp:anchor distT="0" distB="0" distL="114300" distR="114300" simplePos="0" relativeHeight="251681792" behindDoc="0" locked="0" layoutInCell="1" allowOverlap="1" wp14:anchorId="6D14CDF1" wp14:editId="4AABC651">
+                <wp:simplePos x="0" y="0"/>
+                <wp:positionH relativeFrom="margin">
+                  <wp:align>center</wp:align>
+                </wp:positionH>
+                <wp:positionV relativeFrom="paragraph">
+                  <wp:posOffset>2114550</wp:posOffset>
+                </wp:positionV>
+                <wp:extent cx="0" cy="396240"/>
+                <wp:effectExtent l="76200" t="0" r="57150" b="60960"/>
+                <wp:wrapNone/>
+                <wp:docPr id="17" name="Straight Arrow Connector 17"/>
+                <wp:cNvGraphicFramePr/>
+                <a:graphic xmlns:a="http://schemas.openxmlformats.org/drawingml/2006/main">
+                  <a:graphicData uri="http://schemas.microsoft.com/office/word/2010/wordprocessingShape">
+                    <wps:wsp>
+                      <wps:cNvCnPr/>
+                      <wps:spPr>
+                        <a:xfrm>
+                          <a:off x="0" y="0"/>
+                          <a:ext cx="0" cy="396240"/>
+                        </a:xfrm>
+                        <a:prstGeom prst="straightConnector1">
+                          <a:avLst/>
+                        </a:prstGeom>
+                        <a:ln>
+                          <a:tailEnd type="triangle"/>
+                        </a:ln>
+                      </wps:spPr>
+                      <wps:style>
+                        <a:lnRef idx="1">
+                          <a:schemeClr val="accent1"/>
+                        </a:lnRef>
+                        <a:fillRef idx="0">
+                          <a:schemeClr val="accent1"/>
+                        </a:fillRef>
+                        <a:effectRef idx="0">
+                          <a:schemeClr val="accent1"/>
+                        </a:effectRef>
+                        <a:fontRef idx="minor">
+                          <a:schemeClr val="tx1"/>
+                        </a:fontRef>
+                      </wps:style>
+                      <wps:bodyPr/>
+                    </wps:wsp>
+                  </a:graphicData>
+                </a:graphic>
+              </wp:anchor>
+            </w:drawing>
+          </mc:Choice>
+          <mc:Fallback>
+            <w:pict>
+              <v:shape w14:anchorId="17AD0CA1" id="Straight Arrow Connector 17" o:spid="_x0000_s1026" type="#_x0000_t32" style="position:absolute;margin-left:0;margin-top:166.5pt;width:0;height:31.2pt;z-index:251681792;visibility:visible;mso-wrap-style:square;mso-wrap-distance-left:9pt;mso-wrap-distance-top:0;mso-wrap-distance-right:9pt;mso-wrap-distance-bottom:0;mso-position-horizontal:center;mso-position-horizontal-relative:margin;mso-position-vertical:absolute;mso-position-vertical-relative:text" o:gfxdata="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" strokecolor="#4472c4 [3204]" strokeweight=".5pt">
+                <v:stroke endarrow="block" joinstyle="miter"/>
+                <w10:wrap anchorx="margin"/>
+              </v:shape>
+            </w:pict>
+          </mc:Fallback>
+        </mc:AlternateContent>
+      </w:r>
+      <w:r>
+        <w:rPr>
+          <w:noProof/>
+          <w:sz w:val="28"/>
+          <w:szCs w:val="28"/>
+        </w:rPr>
+        <mc:AlternateContent>
+          <mc:Choice Requires="wps">
+            <w:drawing>
+              <wp:anchor distT="0" distB="0" distL="114300" distR="114300" simplePos="0" relativeHeight="251679744" behindDoc="0" locked="0" layoutInCell="1" allowOverlap="1" wp14:anchorId="3FA76317" wp14:editId="509018A0">
+                <wp:simplePos x="0" y="0"/>
+                <wp:positionH relativeFrom="margin">
+                  <wp:align>center</wp:align>
+                </wp:positionH>
+                <wp:positionV relativeFrom="paragraph">
+                  <wp:posOffset>842010</wp:posOffset>
+                </wp:positionV>
+                <wp:extent cx="0" cy="396240"/>
+                <wp:effectExtent l="76200" t="0" r="57150" b="60960"/>
+                <wp:wrapNone/>
+                <wp:docPr id="16" name="Straight Arrow Connector 16"/>
+                <wp:cNvGraphicFramePr/>
+                <a:graphic xmlns:a="http://schemas.openxmlformats.org/drawingml/2006/main">
+                  <a:graphicData uri="http://schemas.microsoft.com/office/word/2010/wordprocessingShape">
+                    <wps:wsp>
+                      <wps:cNvCnPr/>
+                      <wps:spPr>
+                        <a:xfrm>
+                          <a:off x="0" y="0"/>
+                          <a:ext cx="0" cy="396240"/>
+                        </a:xfrm>
+                        <a:prstGeom prst="straightConnector1">
+                          <a:avLst/>
+                        </a:prstGeom>
+                        <a:ln>
+                          <a:tailEnd type="triangle"/>
+                        </a:ln>
+                      </wps:spPr>
+                      <wps:style>
+                        <a:lnRef idx="1">
+                          <a:schemeClr val="accent1"/>
+                        </a:lnRef>
+                        <a:fillRef idx="0">
+                          <a:schemeClr val="accent1"/>
+                        </a:fillRef>
+                        <a:effectRef idx="0">
+                          <a:schemeClr val="accent1"/>
+                        </a:effectRef>
+                        <a:fontRef idx="minor">
+                          <a:schemeClr val="tx1"/>
+                        </a:fontRef>
+                      </wps:style>
+                      <wps:bodyPr/>
+                    </wps:wsp>
+                  </a:graphicData>
+                </a:graphic>
+              </wp:anchor>
+            </w:drawing>
+          </mc:Choice>
+          <mc:Fallback>
+            <w:pict>
+              <v:shape w14:anchorId="31E72F31" id="Straight Arrow Connector 16" o:spid="_x0000_s1026" type="#_x0000_t32" style="position:absolute;margin-left:0;margin-top:66.3pt;width:0;height:31.2pt;z-index:251679744;visibility:visible;mso-wrap-style:square;mso-wrap-distance-left:9pt;mso-wrap-distance-top:0;mso-wrap-distance-right:9pt;mso-wrap-distance-bottom:0;mso-position-horizontal:center;mso-position-horizontal-relative:margin;mso-position-vertical:absolute;mso-position-vertical-relative:text" o:gfxdata="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" strokecolor="#4472c4 [3204]" strokeweight=".5pt">
+                <v:stroke endarrow="block" joinstyle="miter"/>
+                <w10:wrap anchorx="margin"/>
+              </v:shape>
+            </w:pict>
+          </mc:Fallback>
+        </mc:AlternateContent>
+      </w:r>
+      <w:r>
+        <w:rPr>
+          <w:noProof/>
+          <w:sz w:val="28"/>
+          <w:szCs w:val="28"/>
+        </w:rPr>
+        <mc:AlternateContent>
+          <mc:Choice Requires="wps">
+            <w:drawing>
+              <wp:anchor distT="0" distB="0" distL="114300" distR="114300" simplePos="0" relativeHeight="251672576" behindDoc="0" locked="0" layoutInCell="1" allowOverlap="1" wp14:anchorId="49BB5BE6" wp14:editId="53B9FDC7">
+                <wp:simplePos x="0" y="0"/>
+                <wp:positionH relativeFrom="margin">
+                  <wp:posOffset>2266950</wp:posOffset>
+                </wp:positionH>
+                <wp:positionV relativeFrom="paragraph">
+                  <wp:posOffset>6781165</wp:posOffset>
+                </wp:positionV>
+                <wp:extent cx="1383030" cy="762000"/>
+                <wp:effectExtent l="0" t="0" r="26670" b="19050"/>
+                <wp:wrapNone/>
+                <wp:docPr id="12" name="Rectangle 12"/>
+                <wp:cNvGraphicFramePr/>
+                <a:graphic xmlns:a="http://schemas.openxmlformats.org/drawingml/2006/main">
+                  <a:graphicData uri="http://schemas.microsoft.com/office/word/2010/wordprocessingShape">
+                    <wps:wsp>
+                      <wps:cNvSpPr/>
+                      <wps:spPr>
+                        <a:xfrm>
+                          <a:off x="0" y="0"/>
+                          <a:ext cx="1383030" cy="762000"/>
+                        </a:xfrm>
+                        <a:prstGeom prst="rect">
+                          <a:avLst/>
+                        </a:prstGeom>
+                        <a:ln>
+                          <a:solidFill>
+                            <a:schemeClr val="accent6"/>
+                          </a:solidFill>
+                        </a:ln>
+                      </wps:spPr>
+                      <wps:style>
+                        <a:lnRef idx="2">
+                          <a:schemeClr val="accent6"/>
+                        </a:lnRef>
+                        <a:fillRef idx="1">
+                          <a:schemeClr val="lt1"/>
+                        </a:fillRef>
+                        <a:effectRef idx="0">
+                          <a:schemeClr val="accent6"/>
+                        </a:effectRef>
+                        <a:fontRef idx="minor">
+                          <a:schemeClr val="dk1"/>
+                        </a:fontRef>
+                      </wps:style>
+                      <wps:txbx>
+                        <w:txbxContent>
+                          <w:p>
+                            <w:pPr>
+                              <w:spacing w:after="0"/>
+                              <w:jc w:val="center"/>
+                              <w:rPr>
+                                <w:vertAlign w:val="subscript"/>
+                              </w:rPr>
+                            </w:pPr>
+                            <w:proofErr w:type="spellStart"/>
+                            <w:r>
+                              <w:t>i</w:t>
+                            </w:r>
+                            <w:proofErr w:type="spellEnd"/>
+                            <w:r>
+                              <w:t xml:space="preserve"> = </w:t>
+                            </w:r>
+                            <w:proofErr w:type="spellStart"/>
+                            <w:r>
+                              <w:t>i</w:t>
+                            </w:r>
+                            <w:proofErr w:type="spellEnd"/>
+                            <w:r>
+                              <w:t xml:space="preserve"> + 1</w:t>
+                            </w:r>
+                          </w:p>
+                        </w:txbxContent>
+                      </wps:txbx>
+                      <wps:bodyPr rot="0" spcFirstLastPara="0" vertOverflow="overflow" horzOverflow="overflow" vert="horz" wrap="square" lIns="91440" tIns="45720" rIns="91440" bIns="45720" numCol="1" spcCol="0" rtlCol="0" fromWordArt="0" anchor="ctr" anchorCtr="0" forceAA="0" compatLnSpc="1">
+                        <a:prstTxWarp prst="textNoShape">
+                          <a:avLst/>
+                        </a:prstTxWarp>
+                        <a:noAutofit/>
+                      </wps:bodyPr>
+                    </wps:wsp>
+                  </a:graphicData>
+                </a:graphic>
+                <wp14:sizeRelH relativeFrom="margin">
+                  <wp14:pctWidth>0</wp14:pctWidth>
+                </wp14:sizeRelH>
+              </wp:anchor>
+            </w:drawing>
+          </mc:Choice>
+          <mc:Fallback>
+            <w:pict>
+              <v:rect w14:anchorId="49BB5BE6" id="Rectangle 12" o:spid="_x0000_s1032" style="position:absolute;margin-left:178.5pt;margin-top:533.95pt;width:108.9pt;height:60pt;z-index:251672576;visibility:visible;mso-wrap-style:square;mso-width-percent:0;mso-wrap-distance-left:9pt;mso-wrap-distance-top:0;mso-wrap-distance-right:9pt;mso-wrap-distance-bottom:0;mso-position-horizontal:absolute;mso-position-horizontal-relative:margin;mso-position-vertical:absolute;mso-position-vertical-relative:text;mso-width-percent:0;mso-width-relative:margin;v-text-anchor:middle" o:gfxdata="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" fillcolor="white [3201]" strokecolor="#70ad47 [3209]" strokeweight="1pt">
+                <v:textbox>
+                  <w:txbxContent>
+                    <w:p>
+                      <w:pPr>
+                        <w:spacing w:after="0"/>
+                        <w:jc w:val="center"/>
+                        <w:rPr>
+                          <w:vertAlign w:val="subscript"/>
+                        </w:rPr>
+                      </w:pPr>
+                      <w:proofErr w:type="spellStart"/>
+                      <w:r>
+                        <w:t>i</w:t>
+                      </w:r>
+                      <w:proofErr w:type="spellEnd"/>
+                      <w:r>
+                        <w:t xml:space="preserve"> = </w:t>
+                      </w:r>
+                      <w:proofErr w:type="spellStart"/>
+                      <w:r>
+                        <w:t>i</w:t>
+                      </w:r>
+                      <w:proofErr w:type="spellEnd"/>
+                      <w:r>
+                        <w:t xml:space="preserve"> + 1</w:t>
+                      </w:r>
+                    </w:p>
+                  </w:txbxContent>
+                </v:textbox>
+                <w10:wrap anchorx="margin"/>
+              </v:rect>
+            </w:pict>
+          </mc:Fallback>
+        </mc:AlternateContent>
+      </w:r>
+      <w:r>
+        <w:rPr>
+          <w:noProof/>
+          <w:sz w:val="28"/>
+          <w:szCs w:val="28"/>
+        </w:rPr>
+        <mc:AlternateContent>
+          <mc:Choice Requires="wps">
+            <w:drawing>
+              <wp:anchor distT="0" distB="0" distL="114300" distR="114300" simplePos="0" relativeHeight="251668480" behindDoc="0" locked="0" layoutInCell="1" allowOverlap="1" wp14:anchorId="26918499" wp14:editId="7B5C348F">
+                <wp:simplePos x="0" y="0"/>
+                <wp:positionH relativeFrom="margin">
+                  <wp:posOffset>2266950</wp:posOffset>
+                </wp:positionH>
+                <wp:positionV relativeFrom="paragraph">
+                  <wp:posOffset>5558790</wp:posOffset>
+                </wp:positionV>
+                <wp:extent cx="1383030" cy="762000"/>
+                <wp:effectExtent l="0" t="0" r="26670" b="19050"/>
+                <wp:wrapNone/>
+                <wp:docPr id="8" name="Rectangle 8"/>
+                <wp:cNvGraphicFramePr/>
+                <a:graphic xmlns:a="http://schemas.openxmlformats.org/drawingml/2006/main">
+                  <a:graphicData uri="http://schemas.microsoft.com/office/word/2010/wordprocessingShape">
+                    <wps:wsp>
+                      <wps:cNvSpPr/>
+                      <wps:spPr>
+                        <a:xfrm>
+                          <a:off x="0" y="0"/>
+                          <a:ext cx="1383030" cy="762000"/>
+                        </a:xfrm>
+                        <a:prstGeom prst="rect">
+                          <a:avLst/>
+                        </a:prstGeom>
+                        <a:ln>
+                          <a:solidFill>
+                            <a:schemeClr val="accent6"/>
+                          </a:solidFill>
+                        </a:ln>
+                      </wps:spPr>
+                      <wps:style>
+                        <a:lnRef idx="2">
+                          <a:schemeClr val="accent6"/>
+                        </a:lnRef>
+                        <a:fillRef idx="1">
+                          <a:schemeClr val="lt1"/>
+                        </a:fillRef>
+                        <a:effectRef idx="0">
+                          <a:schemeClr val="accent6"/>
+                        </a:effectRef>
+                        <a:fontRef idx="minor">
+                          <a:schemeClr val="dk1"/>
+                        </a:fontRef>
+                      </wps:style>
+                      <wps:txbx>
+                        <w:txbxContent>
+                          <w:p>
+                            <w:pPr>
+                              <w:spacing w:after="0"/>
+                              <w:jc w:val="center"/>
+                              <w:rPr>
+                                <w:vertAlign w:val="subscript"/>
+                              </w:rPr>
+                            </w:pPr>
+                            <w:r>
+                              <w:t>MAX = A</w:t>
+                            </w:r>
+                            <w:r>
+                              <w:rPr>
+                                <w:vertAlign w:val="subscript"/>
+                              </w:rPr>
+                              <w:t>I</w:t>
+                            </w:r>
+                          </w:p>
+                        </w:txbxContent>
+                      </wps:txbx>
+                      <wps:bodyPr rot="0" spcFirstLastPara="0" vertOverflow="overflow" horzOverflow="overflow" vert="horz" wrap="square" lIns="91440" tIns="45720" rIns="91440" bIns="45720" numCol="1" spcCol="0" rtlCol="0" fromWordArt="0" anchor="ctr" anchorCtr="0" forceAA="0" compatLnSpc="1">
+                        <a:prstTxWarp prst="textNoShape">
+                          <a:avLst/>
+                        </a:prstTxWarp>
+                        <a:noAutofit/>
+                      </wps:bodyPr>
+                    </wps:wsp>
+                  </a:graphicData>
+                </a:graphic>
+                <wp14:sizeRelH relativeFrom="margin">
+                  <wp14:pctWidth>0</wp14:pctWidth>
+                </wp14:sizeRelH>
+              </wp:anchor>
+            </w:drawing>
+          </mc:Choice>
+          <mc:Fallback>
+            <w:pict>
+              <v:rect w14:anchorId="26918499" id="Rectangle 8" o:spid="_x0000_s1033" style="position:absolute;margin-left:178.5pt;margin-top:437.7pt;width:108.9pt;height:60pt;z-index:251668480;visibility:visible;mso-wrap-style:square;mso-width-percent:0;mso-wrap-distance-left:9pt;mso-wrap-distance-top:0;mso-wrap-distance-right:9pt;mso-wrap-distance-bottom:0;mso-position-horizontal:absolute;mso-position-horizontal-relative:margin;mso-position-vertical:absolute;mso-position-vertical-relative:text;mso-width-percent:0;mso-width-relative:margin;v-text-anchor:middle" o:gfxdata="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" fillcolor="white [3201]" strokecolor="#70ad47 [3209]" strokeweight="1pt">
+                <v:textbox>
+                  <w:txbxContent>
+                    <w:p>
+                      <w:pPr>
+                        <w:spacing w:after="0"/>
+                        <w:jc w:val="center"/>
+                        <w:rPr>
+                          <w:vertAlign w:val="subscript"/>
+                        </w:rPr>
+                      </w:pPr>
+                      <w:r>
+                        <w:t>MAX = A</w:t>
+                      </w:r>
+                      <w:r>
+                        <w:rPr>
+                          <w:vertAlign w:val="subscript"/>
+                        </w:rPr>
+                        <w:t>I</w:t>
+                      </w:r>
+                    </w:p>
+                  </w:txbxContent>
+                </v:textbox>
+                <w10:wrap anchorx="margin"/>
+              </v:rect>
+            </w:pict>
+          </mc:Fallback>
+        </mc:AlternateContent>
+      </w:r>
+      <w:r>
+        <w:rPr>
+          <w:noProof/>
+          <w:sz w:val="28"/>
+          <w:szCs w:val="28"/>
+        </w:rPr>
+        <mc:AlternateContent>
+          <mc:Choice Requires="wps">
+            <w:drawing>
+              <wp:anchor distT="0" distB="0" distL="114300" distR="114300" simplePos="0" relativeHeight="251670528" behindDoc="0" locked="0" layoutInCell="1" allowOverlap="1" wp14:anchorId="021A025F" wp14:editId="1B5948DD">
+                <wp:simplePos x="0" y="0"/>
+                <wp:positionH relativeFrom="margin">
+                  <wp:posOffset>2362200</wp:posOffset>
+                </wp:positionH>
+                <wp:positionV relativeFrom="paragraph">
+                  <wp:posOffset>4017010</wp:posOffset>
+                </wp:positionV>
+                <wp:extent cx="1192530" cy="1051560"/>
+                <wp:effectExtent l="19050" t="19050" r="45720" b="34290"/>
+                <wp:wrapNone/>
+                <wp:docPr id="11" name="Diamond 11"/>
+                <wp:cNvGraphicFramePr/>
+                <a:graphic xmlns:a="http://schemas.openxmlformats.org/drawingml/2006/main">
+                  <a:graphicData uri="http://schemas.microsoft.com/office/word/2010/wordprocessingShape">
+                    <wps:wsp>
+                      <wps:cNvSpPr/>
+                      <wps:spPr>
+                        <a:xfrm>
+                          <a:off x="0" y="0"/>
+                          <a:ext cx="1192530" cy="1051560"/>
+                        </a:xfrm>
+                        <a:prstGeom prst="diamond">
+                          <a:avLst/>
+                        </a:prstGeom>
+                        <a:ln>
+                          <a:solidFill>
+                            <a:schemeClr val="accent6"/>
+                          </a:solidFill>
+                        </a:ln>
+                      </wps:spPr>
+                      <wps:style>
+                        <a:lnRef idx="2">
+                          <a:schemeClr val="accent6"/>
+                        </a:lnRef>
+                        <a:fillRef idx="1">
+                          <a:schemeClr val="lt1"/>
+                        </a:fillRef>
+                        <a:effectRef idx="0">
+                          <a:schemeClr val="accent6"/>
+                        </a:effectRef>
+                        <a:fontRef idx="minor">
+                          <a:schemeClr val="dk1"/>
+                        </a:fontRef>
+                      </wps:style>
+                      <wps:txbx>
+                        <w:txbxContent>
+                          <w:p>
+                            <w:pPr>
+                              <w:jc w:val="center"/>
+                              <w:rPr>
+                                <w:vertAlign w:val="subscript"/>
+                              </w:rPr>
+                            </w:pPr>
+                            <w:r>
+                              <w:t>A</w:t>
+                            </w:r>
+                            <w:r>
+                              <w:rPr>
+                                <w:vertAlign w:val="subscript"/>
+                              </w:rPr>
+                              <w:t xml:space="preserve">i </w:t>
+                            </w:r>
+                            <w:r>
+                              <w:t>&gt; A</w:t>
+                            </w:r>
+                            <w:r>
+                              <w:rPr>
+                                <w:vertAlign w:val="subscript"/>
+                              </w:rPr>
+                              <w:t>1</w:t>
+                            </w:r>
+                          </w:p>
+                        </w:txbxContent>
+                      </wps:txbx>
+                      <wps:bodyPr rot="0" spcFirstLastPara="0" vertOverflow="overflow" horzOverflow="overflow" vert="horz" wrap="square" lIns="91440" tIns="45720" rIns="91440" bIns="45720" numCol="1" spcCol="0" rtlCol="0" fromWordArt="0" anchor="ctr" anchorCtr="0" forceAA="0" compatLnSpc="1">
+                        <a:prstTxWarp prst="textNoShape">
+                          <a:avLst/>
+                        </a:prstTxWarp>
+                        <a:noAutofit/>
+                      </wps:bodyPr>
+                    </wps:wsp>
+                  </a:graphicData>
+                </a:graphic>
+                <wp14:sizeRelH relativeFrom="margin">
+                  <wp14:pctWidth>0</wp14:pctWidth>
+                </wp14:sizeRelH>
+              </wp:anchor>
+            </w:drawing>
+          </mc:Choice>
+          <mc:Fallback>
+            <w:pict>
+              <v:shapetype w14:anchorId="021A025F" id="_x0000_t4" coordsize="21600,21600" o:spt="4" path="m10800,l,10800,10800,21600,21600,10800xe">
+                <v:stroke joinstyle="miter"/>
+                <v:path gradientshapeok="t" o:connecttype="rect" textboxrect="5400,5400,16200,16200"/>
+              </v:shapetype>
+              <v:shape id="Diamond 11" o:spid="_x0000_s1034" type="#_x0000_t4" style="position:absolute;margin-left:186pt;margin-top:316.3pt;width:93.9pt;height:82.8pt;z-index:251670528;visibility:visible;mso-wrap-style:square;mso-width-percent:0;mso-wrap-distance-left:9pt;mso-wrap-distance-top:0;mso-wrap-distance-right:9pt;mso-wrap-distance-bottom:0;mso-position-horizontal:absolute;mso-position-horizontal-relative:margin;mso-position-vertical:absolute;mso-position-vertical-relative:text;mso-width-percent:0;mso-width-relative:margin;v-text-anchor:middle" o:gfxdata="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" fillcolor="white [3201]" strokecolor="#70ad47 [3209]" strokeweight="1pt">
+                <v:textbox>
+                  <w:txbxContent>
+                    <w:p>
+                      <w:pPr>
+                        <w:jc w:val="center"/>
+                        <w:rPr>
+                          <w:vertAlign w:val="subscript"/>
+                        </w:rPr>
+                      </w:pPr>
+                      <w:r>
+                        <w:t>A</w:t>
+                      </w:r>
+                      <w:r>
+                        <w:rPr>
+                          <w:vertAlign w:val="subscript"/>
+                        </w:rPr>
+                        <w:t xml:space="preserve">i </w:t>
+                      </w:r>
+                      <w:r>
+                        <w:t>&gt; A</w:t>
+                      </w:r>
+                      <w:r>
+                        <w:rPr>
+                          <w:vertAlign w:val="subscript"/>
+                        </w:rPr>
+                        <w:t>1</w:t>
+                      </w:r>
+                    </w:p>
+                  </w:txbxContent>
+                </v:textbox>
+                <w10:wrap anchorx="margin"/>
+              </v:shape>
+            </w:pict>
+          </mc:Fallback>
+        </mc:AlternateContent>
+      </w:r>
+      <w:r>
+        <w:rPr>
+          <w:noProof/>
+          <w:sz w:val="28"/>
+          <w:szCs w:val="28"/>
+        </w:rPr>
+        <mc:AlternateContent>
+          <mc:Choice Requires="wps">
+            <w:drawing>
+              <wp:anchor distT="0" distB="0" distL="114300" distR="114300" simplePos="0" relativeHeight="251661312" behindDoc="0" locked="0" layoutInCell="1" allowOverlap="1" wp14:anchorId="0F599A6F" wp14:editId="4B4D03F3">
+                <wp:simplePos x="0" y="0"/>
+                <wp:positionH relativeFrom="margin">
+                  <wp:posOffset>2362200</wp:posOffset>
+                </wp:positionH>
+                <wp:positionV relativeFrom="paragraph">
+                  <wp:posOffset>2562860</wp:posOffset>
+                </wp:positionV>
+                <wp:extent cx="1192530" cy="1051560"/>
+                <wp:effectExtent l="19050" t="19050" r="45720" b="34290"/>
+                <wp:wrapNone/>
+                <wp:docPr id="3" name="Diamond 3"/>
+                <wp:cNvGraphicFramePr/>
+                <a:graphic xmlns:a="http://schemas.openxmlformats.org/drawingml/2006/main">
+                  <a:graphicData uri="http://schemas.microsoft.com/office/word/2010/wordprocessingShape">
+                    <wps:wsp>
+                      <wps:cNvSpPr/>
+                      <wps:spPr>
+                        <a:xfrm>
+                          <a:off x="0" y="0"/>
+                          <a:ext cx="1192530" cy="1051560"/>
+                        </a:xfrm>
+                        <a:prstGeom prst="diamond">
+                          <a:avLst/>
+                        </a:prstGeom>
+                        <a:ln>
+                          <a:solidFill>
+                            <a:schemeClr val="accent6"/>
+                          </a:solidFill>
+                        </a:ln>
+                      </wps:spPr>
+                      <wps:style>
+                        <a:lnRef idx="2">
+                          <a:schemeClr val="accent6"/>
+                        </a:lnRef>
+                        <a:fillRef idx="1">
+                          <a:schemeClr val="lt1"/>
+                        </a:fillRef>
+                        <a:effectRef idx="0">
+                          <a:schemeClr val="accent6"/>
+                        </a:effectRef>
+                        <a:fontRef idx="minor">
+                          <a:schemeClr val="dk1"/>
+                        </a:fontRef>
+                      </wps:style>
+                      <wps:txbx>
+                        <w:txbxContent>
+                          <w:p>
+                            <w:pPr>
+                              <w:jc w:val="center"/>
+                            </w:pPr>
+                            <w:proofErr w:type="spellStart"/>
+                            <w:r>
+                              <w:t>i</w:t>
+                            </w:r>
+                            <w:proofErr w:type="spellEnd"/>
+                            <w:r>
+                              <w:t xml:space="preserve"> &lt;= N</w:t>
+                            </w:r>
+                          </w:p>
+                        </w:txbxContent>
+                      </wps:txbx>
+                      <wps:bodyPr rot="0" spcFirstLastPara="0" vertOverflow="overflow" horzOverflow="overflow" vert="horz" wrap="square" lIns="91440" tIns="45720" rIns="91440" bIns="45720" numCol="1" spcCol="0" rtlCol="0" fromWordArt="0" anchor="ctr" anchorCtr="0" forceAA="0" compatLnSpc="1">
+                        <a:prstTxWarp prst="textNoShape">
+                          <a:avLst/>
+                        </a:prstTxWarp>
+                        <a:noAutofit/>
+                      </wps:bodyPr>
+                    </wps:wsp>
+                  </a:graphicData>
+                </a:graphic>
+                <wp14:sizeRelH relativeFrom="margin">
+                  <wp14:pctWidth>0</wp14:pctWidth>
+                </wp14:sizeRelH>
+              </wp:anchor>
+            </w:drawing>
+          </mc:Choice>
+          <mc:Fallback>
+            <w:pict>
+              <v:shape w14:anchorId="0F599A6F" id="Diamond 3" o:spid="_x0000_s1035" type="#_x0000_t4" style="position:absolute;margin-left:186pt;margin-top:201.8pt;width:93.9pt;height:82.8pt;z-index:251661312;visibility:visible;mso-wrap-style:square;mso-width-percent:0;mso-wrap-distance-left:9pt;mso-wrap-distance-top:0;mso-wrap-distance-right:9pt;mso-wrap-distance-bottom:0;mso-position-horizontal:absolute;mso-position-horizontal-relative:margin;mso-position-vertical:absolute;mso-position-vertical-relative:text;mso-width-percent:0;mso-width-relative:margin;v-text-anchor:middle" o:gfxdata="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" fillcolor="white [3201]" strokecolor="#70ad47 [3209]" strokeweight="1pt">
+                <v:textbox>
+                  <w:txbxContent>
+                    <w:p>
+                      <w:pPr>
+                        <w:jc w:val="center"/>
+                      </w:pPr>
+                      <w:proofErr w:type="spellStart"/>
+                      <w:r>
+                        <w:t>i</w:t>
+                      </w:r>
+                      <w:proofErr w:type="spellEnd"/>
+                      <w:r>
+                        <w:t xml:space="preserve"> &lt;= N</w:t>
+                      </w:r>
+                    </w:p>
+                  </w:txbxContent>
+                </v:textbox>
+                <w10:wrap anchorx="margin"/>
+              </v:shape>
+            </w:pict>
+          </mc:Fallback>
+        </mc:AlternateContent>
+      </w:r>
+      <w:r>
+        <w:rPr>
+          <w:noProof/>
+          <w:sz w:val="28"/>
+          <w:szCs w:val="28"/>
+        </w:rPr>
+        <mc:AlternateContent>
+          <mc:Choice Requires="wps">
+            <w:drawing>
+              <wp:anchor distT="0" distB="0" distL="114300" distR="114300" simplePos="0" relativeHeight="251664384" behindDoc="0" locked="0" layoutInCell="1" allowOverlap="1" wp14:anchorId="777B6F48" wp14:editId="649D6DEC">
+                <wp:simplePos x="0" y="0"/>
+                <wp:positionH relativeFrom="margin">
+                  <wp:posOffset>2266950</wp:posOffset>
+                </wp:positionH>
+                <wp:positionV relativeFrom="paragraph">
+                  <wp:posOffset>1337310</wp:posOffset>
+                </wp:positionV>
+                <wp:extent cx="1383030" cy="762000"/>
+                <wp:effectExtent l="0" t="0" r="26670" b="19050"/>
+                <wp:wrapNone/>
+                <wp:docPr id="5" name="Rectangle 5"/>
+                <wp:cNvGraphicFramePr/>
+                <a:graphic xmlns:a="http://schemas.openxmlformats.org/drawingml/2006/main">
+                  <a:graphicData uri="http://schemas.microsoft.com/office/word/2010/wordprocessingShape">
+                    <wps:wsp>
+                      <wps:cNvSpPr/>
+                      <wps:spPr>
+                        <a:xfrm>
+                          <a:off x="0" y="0"/>
+                          <a:ext cx="1383030" cy="762000"/>
+                        </a:xfrm>
+                        <a:prstGeom prst="rect">
+                          <a:avLst/>
+                        </a:prstGeom>
+                        <a:ln>
+                          <a:solidFill>
+                            <a:schemeClr val="accent6"/>
+                          </a:solidFill>
+                        </a:ln>
+                      </wps:spPr>
+                      <wps:style>
+                        <a:lnRef idx="2">
+                          <a:schemeClr val="accent6"/>
+                        </a:lnRef>
+                        <a:fillRef idx="1">
+                          <a:schemeClr val="lt1"/>
+                        </a:fillRef>
+                        <a:effectRef idx="0">
+                          <a:schemeClr val="accent6"/>
+                        </a:effectRef>
+                        <a:fontRef idx="minor">
+                          <a:schemeClr val="dk1"/>
+                        </a:fontRef>
+                      </wps:style>
+                      <wps:txbx>
+                        <w:txbxContent>
+                          <w:p>
+                            <w:pPr>
+                              <w:spacing w:after="0"/>
+                              <w:jc w:val="center"/>
+                            </w:pPr>
+                            <w:r>
+                              <w:t>MAX = A</w:t>
+                            </w:r>
+                            <w:r>
+                              <w:rPr>
+                                <w:vertAlign w:val="subscript"/>
+                              </w:rPr>
+                              <w:t>1</w:t>
+                            </w:r>
+                          </w:p>
+                          <w:p>
+                            <w:pPr>
+                              <w:spacing w:after="0"/>
+                              <w:jc w:val="center"/>
+                            </w:pPr>
+                            <w:proofErr w:type="spellStart"/>
+                            <w:r>
+                              <w:t>i</w:t>
+                            </w:r>
+                            <w:proofErr w:type="spellEnd"/>
+                            <w:r>
+                              <w:t xml:space="preserve"> = 2</w:t>
+                            </w:r>
+                          </w:p>
+                        </w:txbxContent>
+                      </wps:txbx>
+                      <wps:bodyPr rot="0" spcFirstLastPara="0" vertOverflow="overflow" horzOverflow="overflow" vert="horz" wrap="square" lIns="91440" tIns="45720" rIns="91440" bIns="45720" numCol="1" spcCol="0" rtlCol="0" fromWordArt="0" anchor="ctr" anchorCtr="0" forceAA="0" compatLnSpc="1">
+                        <a:prstTxWarp prst="textNoShape">
+                          <a:avLst/>
+                        </a:prstTxWarp>
+                        <a:noAutofit/>
+                      </wps:bodyPr>
+                    </wps:wsp>
+                  </a:graphicData>
+                </a:graphic>
+                <wp14:sizeRelH relativeFrom="margin">
+                  <wp14:pctWidth>0</wp14:pctWidth>
+                </wp14:sizeRelH>
+              </wp:anchor>
+            </w:drawing>
+          </mc:Choice>
+          <mc:Fallback>
+            <w:pict>
+              <v:rect w14:anchorId="777B6F48" id="Rectangle 5" o:spid="_x0000_s1036" style="position:absolute;margin-left:178.5pt;margin-top:105.3pt;width:108.9pt;height:60pt;z-index:251664384;visibility:visible;mso-wrap-style:square;mso-width-percent:0;mso-wrap-distance-left:9pt;mso-wrap-distance-top:0;mso-wrap-distance-right:9pt;mso-wrap-distance-bottom:0;mso-position-horizontal:absolute;mso-position-horizontal-relative:margin;mso-position-vertical:absolute;mso-position-vertical-relative:text;mso-width-percent:0;mso-width-relative:margin;v-text-anchor:middle" o:gfxdata="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" fillcolor="white [3201]" strokecolor="#70ad47 [3209]" strokeweight="1pt">
+                <v:textbox>
+                  <w:txbxContent>
+                    <w:p>
+                      <w:pPr>
+                        <w:spacing w:after="0"/>
+                        <w:jc w:val="center"/>
+                      </w:pPr>
+                      <w:r>
+                        <w:t>MAX = A</w:t>
+                      </w:r>
+                      <w:r>
+                        <w:rPr>
+                          <w:vertAlign w:val="subscript"/>
+                        </w:rPr>
+                        <w:t>1</w:t>
+                      </w:r>
+                    </w:p>
+                    <w:p>
+                      <w:pPr>
+                        <w:spacing w:after="0"/>
+                        <w:jc w:val="center"/>
+                      </w:pPr>
+                      <w:proofErr w:type="spellStart"/>
+                      <w:r>
+                        <w:t>i</w:t>
+                      </w:r>
+                      <w:proofErr w:type="spellEnd"/>
+                      <w:r>
+                        <w:t xml:space="preserve"> = 2</w:t>
+                      </w:r>
+                    </w:p>
+                  </w:txbxContent>
+                </v:textbox>
+                <w10:wrap anchorx="margin"/>
+              </v:rect>
+            </w:pict>
+          </mc:Fallback>
+        </mc:AlternateContent>
+      </w:r>
+      <w:r>
+        <w:rPr>
+          <w:noProof/>
+          <w:sz w:val="28"/>
+          <w:szCs w:val="28"/>
+        </w:rPr>
+        <mc:AlternateContent>
+          <mc:Choice Requires="wps">
+            <w:drawing>
+              <wp:anchor distT="0" distB="0" distL="114300" distR="114300" simplePos="0" relativeHeight="251660288" behindDoc="0" locked="0" layoutInCell="1" allowOverlap="1" wp14:anchorId="518CDB0D" wp14:editId="068EDF1D">
+                <wp:simplePos x="0" y="0"/>
+                <wp:positionH relativeFrom="margin">
+                  <wp:posOffset>2019300</wp:posOffset>
+                </wp:positionH>
+                <wp:positionV relativeFrom="paragraph">
+                  <wp:posOffset>247650</wp:posOffset>
+                </wp:positionV>
+                <wp:extent cx="1882140" cy="571500"/>
+                <wp:effectExtent l="19050" t="0" r="41910" b="19050"/>
+                <wp:wrapNone/>
+                <wp:docPr id="2" name="Parallelogram 2"/>
+                <wp:cNvGraphicFramePr/>
+                <a:graphic xmlns:a="http://schemas.openxmlformats.org/drawingml/2006/main">
+                  <a:graphicData uri="http://schemas.microsoft.com/office/word/2010/wordprocessingShape">
+                    <wps:wsp>
+                      <wps:cNvSpPr/>
+                      <wps:spPr>
+                        <a:xfrm>
+                          <a:off x="0" y="0"/>
+                          <a:ext cx="1882140" cy="571500"/>
+                        </a:xfrm>
+                        <a:prstGeom prst="parallelogram">
+                          <a:avLst/>
+                        </a:prstGeom>
+                        <a:ln>
+                          <a:solidFill>
+                            <a:schemeClr val="accent6"/>
+                          </a:solidFill>
+                        </a:ln>
+                      </wps:spPr>
+                      <wps:style>
+                        <a:lnRef idx="2">
+                          <a:schemeClr val="accent6"/>
+                        </a:lnRef>
+                        <a:fillRef idx="1">
+                          <a:schemeClr val="lt1"/>
+                        </a:fillRef>
+                        <a:effectRef idx="0">
+                          <a:schemeClr val="accent6"/>
+                        </a:effectRef>
+                        <a:fontRef idx="minor">
+                          <a:schemeClr val="dk1"/>
+                        </a:fontRef>
+                      </wps:style>
+                      <wps:txbx>
+                        <w:txbxContent>
+                          <w:p>
+                            <w:pPr>
+                              <w:spacing w:after="0"/>
+                              <w:jc w:val="center"/>
+                            </w:pPr>
+                            <w:r>
+                              <w:t>INPUT N</w:t>
+                            </w:r>
+                            <w:r>
+                              <w:t xml:space="preserve"> (A</w:t>
+                            </w:r>
+                            <w:r>
+                              <w:rPr>
+                                <w:vertAlign w:val="subscript"/>
+                              </w:rPr>
+                              <w:t xml:space="preserve">1, </w:t>
+                            </w:r>
+                            <w:r>
+                              <w:t>A</w:t>
+                            </w:r>
+                            <w:r>
+                              <w:rPr>
+                                <w:vertAlign w:val="subscript"/>
+                              </w:rPr>
+                              <w:t>2</w:t>
+                            </w:r>
+                            <w:r>
+                              <w:t>, …, A</w:t>
+                            </w:r>
+                            <w:r>
+                              <w:rPr>
+                                <w:vertAlign w:val="subscript"/>
+                              </w:rPr>
+                              <w:t>n</w:t>
+                            </w:r>
+                            <w:r>
+                              <w:t>)</w:t>
+                            </w:r>
+                          </w:p>
+                        </w:txbxContent>
+                      </wps:txbx>
+                      <wps:bodyPr rot="0" spcFirstLastPara="0" vertOverflow="overflow" horzOverflow="overflow" vert="horz" wrap="square" lIns="91440" tIns="45720" rIns="91440" bIns="45720" numCol="1" spcCol="0" rtlCol="0" fromWordArt="0" anchor="ctr" anchorCtr="0" forceAA="0" compatLnSpc="1">
+                        <a:prstTxWarp prst="textNoShape">
+                          <a:avLst/>
+                        </a:prstTxWarp>
+                        <a:noAutofit/>
+                      </wps:bodyPr>
+                    </wps:wsp>
+                  </a:graphicData>
+                </a:graphic>
+                <wp14:sizeRelH relativeFrom="margin">
+                  <wp14:pctWidth>0</wp14:pctWidth>
+                </wp14:sizeRelH>
+                <wp14:sizeRelV relativeFrom="margin">
+                  <wp14:pctHeight>0</wp14:pctHeight>
+                </wp14:sizeRelV>
+              </wp:anchor>
+            </w:drawing>
+          </mc:Choice>
+          <mc:Fallback>
+            <w:pict>
+              <v:shapetype w14:anchorId="518CDB0D" id="_x0000_t7" coordsize="21600,21600" o:spt="7" adj="5400" path="m@0,l,21600@1,21600,21600,xe">
+                <v:stroke joinstyle="miter"/>
+                <v:formulas>
+                  <v:f eqn="val #0"/>
+                  <v:f eqn="sum width 0 #0"/>
+                  <v:f eqn="prod #0 1 2"/>
+                  <v:f eqn="sum width 0 @2"/>
+                  <v:f eqn="mid #0 width"/>
+                  <v:f eqn="mid @1 0"/>
+                  <v:f eqn="prod height width #0"/>
+                  <v:f eqn="prod @6 1 2"/>
+                  <v:f eqn="sum height 0 @7"/>
+                  <v:f eqn="prod width 1 2"/>
+                  <v:f eqn="sum #0 0 @9"/>
+                  <v:f eqn="if @10 @8 0"/>
+                  <v:f eqn="if @10 @7 height"/>
+                </v:formulas>
+                <v:path gradientshapeok="t" o:connecttype="custom" o:connectlocs="@4,0;10800,@11;@3,10800;@5,21600;10800,@12;@2,10800" textboxrect="1800,1800,19800,19800;8100,8100,13500,13500;10800,10800,10800,10800"/>
+                <v:handles>
+                  <v:h position="#0,topLeft" xrange="0,21600"/>
+                </v:handles>
+              </v:shapetype>
+              <v:shape id="Parallelogram 2" o:spid="_x0000_s1037" type="#_x0000_t7" style="position:absolute;margin-left:159pt;margin-top:19.5pt;width:148.2pt;height:45pt;z-index:251660288;visibility:visible;mso-wrap-style:square;mso-width-percent:0;mso-height-percent:0;mso-wrap-distance-left:9pt;mso-wrap-distance-top:0;mso-wrap-distance-right:9pt;mso-wrap-distance-bottom:0;mso-position-horizontal:absolute;mso-position-horizontal-relative:margin;mso-position-vertical:absolute;mso-position-vertical-relative:text;mso-width-percent:0;mso-height-percent:0;mso-width-relative:margin;mso-height-relative:margin;v-text-anchor:middle" o:gfxdata="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" adj="1640" fillcolor="white [3201]" strokecolor="#70ad47 [3209]" strokeweight="1pt">
+                <v:textbox>
+                  <w:txbxContent>
+                    <w:p>
+                      <w:pPr>
+                        <w:spacing w:after="0"/>
+                        <w:jc w:val="center"/>
+                      </w:pPr>
+                      <w:r>
+                        <w:t>INPUT N</w:t>
+                      </w:r>
+                      <w:r>
+                        <w:t xml:space="preserve"> (A</w:t>
+                      </w:r>
+                      <w:r>
+                        <w:rPr>
+                          <w:vertAlign w:val="subscript"/>
+                        </w:rPr>
+                        <w:t xml:space="preserve">1, </w:t>
+                      </w:r>
+                      <w:r>
+                        <w:t>A</w:t>
+                      </w:r>
+                      <w:r>
+                        <w:rPr>
+                          <w:vertAlign w:val="subscript"/>
+                        </w:rPr>
+                        <w:t>2</w:t>
+                      </w:r>
+                      <w:r>
+                        <w:t>, …, A</w:t>
+                      </w:r>
+                      <w:r>
+                        <w:rPr>
+                          <w:vertAlign w:val="subscript"/>
+                        </w:rPr>
+                        <w:t>n</w:t>
+                      </w:r>
+                      <w:r>
+                        <w:t>)</w:t>
+                      </w:r>
+                    </w:p>
+                  </w:txbxContent>
+                </v:textbox>
+                <w10:wrap anchorx="margin"/>
+              </v:shape>
+            </w:pict>
+          </mc:Fallback>
+        </mc:AlternateContent>
+      </w:r>
       <w:r>
         <w:rPr>
           <w:sz w:val="28"/>
